--- a/Network Game Development Report.docx
+++ b/Network Game Development Report.docx
@@ -1,6 +1,6 @@
 
 <file path=word/document.xml><?xml version="1.0" encoding="utf-8"?>
-<w:document xmlns:wpc="http://schemas.microsoft.com/office/word/2010/wordprocessingCanvas" xmlns:cx="http://schemas.microsoft.com/office/drawing/2014/chartex" xmlns:cx1="http://schemas.microsoft.com/office/drawing/2015/9/8/chartex" xmlns:mc="http://schemas.openxmlformats.org/markup-compatibility/2006" xmlns:o="urn:schemas-microsoft-com:office:office" xmlns:r="http://schemas.openxmlformats.org/officeDocument/2006/relationships" xmlns:m="http://schemas.openxmlformats.org/officeDocument/2006/math" xmlns:v="urn:schemas-microsoft-com:vml" xmlns:wp14="http://schemas.microsoft.com/office/word/2010/wordprocessingDrawing" xmlns:wp="http://schemas.openxmlformats.org/drawingml/2006/wordprocessingDrawing" xmlns:w10="urn:schemas-microsoft-com:office:word" xmlns:w="http://schemas.openxmlformats.org/wordprocessingml/2006/main" xmlns:w14="http://schemas.microsoft.com/office/word/2010/wordml" xmlns:w15="http://schemas.microsoft.com/office/word/2012/wordml" xmlns:w16se="http://schemas.microsoft.com/office/word/2015/wordml/symex" xmlns:wpg="http://schemas.microsoft.com/office/word/2010/wordprocessingGroup" xmlns:wpi="http://schemas.microsoft.com/office/word/2010/wordprocessingInk" xmlns:wne="http://schemas.microsoft.com/office/word/2006/wordml" xmlns:wps="http://schemas.microsoft.com/office/word/2010/wordprocessingShape" mc:Ignorable="w14 w15 w16se wp14">
+<w:document xmlns:wpc="http://schemas.microsoft.com/office/word/2010/wordprocessingCanvas" xmlns:cx="http://schemas.microsoft.com/office/drawing/2014/chartex" xmlns:cx1="http://schemas.microsoft.com/office/drawing/2015/9/8/chartex" xmlns:cx2="http://schemas.microsoft.com/office/drawing/2015/10/21/chartex" xmlns:cx3="http://schemas.microsoft.com/office/drawing/2016/5/9/chartex" xmlns:cx4="http://schemas.microsoft.com/office/drawing/2016/5/10/chartex" xmlns:cx5="http://schemas.microsoft.com/office/drawing/2016/5/11/chartex" xmlns:cx6="http://schemas.microsoft.com/office/drawing/2016/5/12/chartex" xmlns:cx7="http://schemas.microsoft.com/office/drawing/2016/5/13/chartex" xmlns:cx8="http://schemas.microsoft.com/office/drawing/2016/5/14/chartex" xmlns:mc="http://schemas.openxmlformats.org/markup-compatibility/2006" xmlns:aink="http://schemas.microsoft.com/office/drawing/2016/ink" xmlns:am3d="http://schemas.microsoft.com/office/drawing/2017/model3d" xmlns:o="urn:schemas-microsoft-com:office:office" xmlns:r="http://schemas.openxmlformats.org/officeDocument/2006/relationships" xmlns:m="http://schemas.openxmlformats.org/officeDocument/2006/math" xmlns:v="urn:schemas-microsoft-com:vml" xmlns:wp14="http://schemas.microsoft.com/office/word/2010/wordprocessingDrawing" xmlns:wp="http://schemas.openxmlformats.org/drawingml/2006/wordprocessingDrawing" xmlns:w10="urn:schemas-microsoft-com:office:word" xmlns:w="http://schemas.openxmlformats.org/wordprocessingml/2006/main" xmlns:w14="http://schemas.microsoft.com/office/word/2010/wordml" xmlns:w15="http://schemas.microsoft.com/office/word/2012/wordml" xmlns:w16cid="http://schemas.microsoft.com/office/word/2016/wordml/cid" xmlns:w16se="http://schemas.microsoft.com/office/word/2015/wordml/symex" xmlns:wpg="http://schemas.microsoft.com/office/word/2010/wordprocessingGroup" xmlns:wpi="http://schemas.microsoft.com/office/word/2010/wordprocessingInk" xmlns:wne="http://schemas.microsoft.com/office/word/2006/wordml" xmlns:wps="http://schemas.microsoft.com/office/word/2010/wordprocessingShape" mc:Ignorable="w14 w15 w16se w16cid wp14">
   <w:body>
     <w:p>
       <w:pPr>
@@ -240,7 +240,7 @@
     </w:p>
     <w:tbl>
       <w:tblPr>
-        <w:tblStyle w:val="TableGrid"/>
+        <w:tblStyle w:val="Grigliatabella"/>
         <w:tblW w:w="0" w:type="auto"/>
         <w:tblLook w:val="04A0" w:firstRow="1" w:lastRow="0" w:firstColumn="1" w:lastColumn="0" w:noHBand="0" w:noVBand="1"/>
       </w:tblPr>
@@ -303,8 +303,6 @@
           <w:lang w:eastAsia="en-GB"/>
         </w:rPr>
       </w:pPr>
-      <w:proofErr w:type="spellStart"/>
-      <w:proofErr w:type="gramStart"/>
       <w:r>
         <w:rPr>
           <w:rFonts w:eastAsia="Times New Roman" w:cstheme="minorHAnsi"/>
@@ -317,8 +315,6 @@
         </w:rPr>
         <w:t>struct</w:t>
       </w:r>
-      <w:proofErr w:type="spellEnd"/>
-      <w:proofErr w:type="gramEnd"/>
       <w:r>
         <w:rPr>
           <w:rFonts w:eastAsia="Times New Roman" w:cstheme="minorHAnsi"/>
@@ -437,7 +433,6 @@
         </w:rPr>
         <w:t xml:space="preserve">    </w:t>
       </w:r>
-      <w:proofErr w:type="gramStart"/>
       <w:r>
         <w:rPr>
           <w:rFonts w:eastAsia="Times New Roman" w:cstheme="minorHAnsi"/>
@@ -450,7 +445,6 @@
         </w:rPr>
         <w:t>float</w:t>
       </w:r>
-      <w:proofErr w:type="gramEnd"/>
       <w:r>
         <w:rPr>
           <w:rFonts w:eastAsia="Times New Roman" w:cstheme="minorHAnsi"/>
@@ -509,8 +503,6 @@
         </w:rPr>
         <w:t xml:space="preserve">    </w:t>
       </w:r>
-      <w:proofErr w:type="spellStart"/>
-      <w:proofErr w:type="gramStart"/>
       <w:r>
         <w:rPr>
           <w:rFonts w:eastAsia="Times New Roman" w:cstheme="minorHAnsi"/>
@@ -523,8 +515,6 @@
         </w:rPr>
         <w:t>int</w:t>
       </w:r>
-      <w:proofErr w:type="spellEnd"/>
-      <w:proofErr w:type="gramEnd"/>
       <w:r>
         <w:rPr>
           <w:rFonts w:eastAsia="Times New Roman" w:cstheme="minorHAnsi"/>
@@ -630,6 +620,7 @@
         </w:rPr>
         <w:t>sf::</w:t>
       </w:r>
+      <w:proofErr w:type="gramEnd"/>
       <w:r>
         <w:rPr>
           <w:rFonts w:eastAsia="Times New Roman" w:cstheme="minorHAnsi"/>
@@ -642,7 +633,6 @@
         </w:rPr>
         <w:t>Vector2f</w:t>
       </w:r>
-      <w:proofErr w:type="gramEnd"/>
       <w:r>
         <w:rPr>
           <w:rFonts w:eastAsia="Times New Roman" w:cstheme="minorHAnsi"/>
@@ -736,7 +726,6 @@
         <w:lastRenderedPageBreak/>
         <w:t xml:space="preserve">    </w:t>
       </w:r>
-      <w:proofErr w:type="gramStart"/>
       <w:r>
         <w:rPr>
           <w:rFonts w:eastAsia="Times New Roman" w:cstheme="minorHAnsi"/>
@@ -749,7 +738,6 @@
         </w:rPr>
         <w:t>bool</w:t>
       </w:r>
-      <w:proofErr w:type="gramEnd"/>
       <w:r>
         <w:rPr>
           <w:rFonts w:eastAsia="Times New Roman" w:cstheme="minorHAnsi"/>
@@ -834,7 +822,6 @@
         </w:rPr>
         <w:t xml:space="preserve">    </w:t>
       </w:r>
-      <w:proofErr w:type="gramStart"/>
       <w:r>
         <w:rPr>
           <w:rFonts w:eastAsia="Times New Roman" w:cstheme="minorHAnsi"/>
@@ -847,7 +834,6 @@
         </w:rPr>
         <w:t>bool</w:t>
       </w:r>
-      <w:proofErr w:type="gramEnd"/>
       <w:r>
         <w:rPr>
           <w:rFonts w:eastAsia="Times New Roman" w:cstheme="minorHAnsi"/>
@@ -932,7 +918,6 @@
         </w:rPr>
         <w:t xml:space="preserve">    </w:t>
       </w:r>
-      <w:proofErr w:type="gramStart"/>
       <w:r>
         <w:rPr>
           <w:rFonts w:eastAsia="Times New Roman" w:cstheme="minorHAnsi"/>
@@ -945,7 +930,6 @@
         </w:rPr>
         <w:t>bool</w:t>
       </w:r>
-      <w:proofErr w:type="gramEnd"/>
       <w:r>
         <w:rPr>
           <w:rFonts w:eastAsia="Times New Roman" w:cstheme="minorHAnsi"/>
@@ -1030,7 +1014,6 @@
         </w:rPr>
         <w:t xml:space="preserve">    </w:t>
       </w:r>
-      <w:proofErr w:type="gramStart"/>
       <w:r>
         <w:rPr>
           <w:rFonts w:eastAsia="Times New Roman" w:cstheme="minorHAnsi"/>
@@ -1043,7 +1026,6 @@
         </w:rPr>
         <w:t>bool</w:t>
       </w:r>
-      <w:proofErr w:type="gramEnd"/>
       <w:r>
         <w:rPr>
           <w:rFonts w:eastAsia="Times New Roman" w:cstheme="minorHAnsi"/>
@@ -1102,7 +1084,6 @@
         </w:rPr>
         <w:t xml:space="preserve">    </w:t>
       </w:r>
-      <w:proofErr w:type="gramStart"/>
       <w:r>
         <w:rPr>
           <w:rFonts w:eastAsia="Times New Roman" w:cstheme="minorHAnsi"/>
@@ -1115,7 +1096,6 @@
         </w:rPr>
         <w:t>bool</w:t>
       </w:r>
-      <w:proofErr w:type="gramEnd"/>
       <w:r>
         <w:rPr>
           <w:rFonts w:eastAsia="Times New Roman" w:cstheme="minorHAnsi"/>
@@ -1222,6 +1202,13 @@
         </w:rPr>
         <w:t>These packets are used to send the current state of player to opponent, for it to update their copy according to data received.</w:t>
       </w:r>
+      <w:r>
+        <w:rPr>
+          <w:noProof/>
+          <w:lang w:eastAsia="en-GB"/>
+        </w:rPr>
+        <w:t xml:space="preserve"> States will be “converted” to simulated corresponding input, to perform a movement, attack or jump.</w:t>
+      </w:r>
     </w:p>
     <w:p>
       <w:pPr>
@@ -1251,7 +1238,7 @@
     </w:p>
     <w:p>
       <w:pPr>
-        <w:pStyle w:val="ListParagraph"/>
+        <w:pStyle w:val="Paragrafoelenco"/>
         <w:numPr>
           <w:ilvl w:val="0"/>
           <w:numId w:val="1"/>
@@ -1269,7 +1256,7 @@
     </w:p>
     <w:p>
       <w:pPr>
-        <w:pStyle w:val="ListParagraph"/>
+        <w:pStyle w:val="Paragrafoelenco"/>
         <w:numPr>
           <w:ilvl w:val="0"/>
           <w:numId w:val="1"/>
@@ -1288,7 +1275,21 @@
         <w:rPr>
           <w:szCs w:val="24"/>
         </w:rPr>
-        <w:t xml:space="preserve">ere is no packet loss they both perform well </w:t>
+        <w:t xml:space="preserve">ere is no packet </w:t>
+      </w:r>
+      <w:proofErr w:type="gramStart"/>
+      <w:r>
+        <w:rPr>
+          <w:szCs w:val="24"/>
+        </w:rPr>
+        <w:t>loss</w:t>
+      </w:r>
+      <w:proofErr w:type="gramEnd"/>
+      <w:r>
+        <w:rPr>
+          <w:szCs w:val="24"/>
+        </w:rPr>
+        <w:t xml:space="preserve"> they both perform well </w:t>
       </w:r>
       <w:r>
         <w:rPr>
@@ -1328,7 +1329,7 @@
     </w:p>
     <w:p>
       <w:pPr>
-        <w:pStyle w:val="ListParagraph"/>
+        <w:pStyle w:val="Paragrafoelenco"/>
         <w:numPr>
           <w:ilvl w:val="0"/>
           <w:numId w:val="1"/>
@@ -1467,7 +1468,7 @@
     </w:p>
     <w:tbl>
       <w:tblPr>
-        <w:tblStyle w:val="TableGrid"/>
+        <w:tblStyle w:val="Grigliatabella"/>
         <w:tblW w:w="0" w:type="auto"/>
         <w:tblLook w:val="04A0" w:firstRow="1" w:lastRow="0" w:firstColumn="1" w:lastColumn="0" w:noHBand="0" w:noVBand="1"/>
       </w:tblPr>
@@ -1487,7 +1488,7 @@
           </w:tcPr>
           <w:p>
             <w:pPr>
-              <w:pStyle w:val="HTMLPreformatted"/>
+              <w:pStyle w:val="PreformattatoHTML"/>
               <w:shd w:val="clear" w:color="auto" w:fill="EFF0F1"/>
               <w:textAlignment w:val="baseline"/>
               <w:rPr>
@@ -1573,7 +1574,7 @@
           </w:p>
           <w:p>
             <w:pPr>
-              <w:pStyle w:val="HTMLPreformatted"/>
+              <w:pStyle w:val="PreformattatoHTML"/>
               <w:shd w:val="clear" w:color="auto" w:fill="EFF0F1"/>
               <w:textAlignment w:val="baseline"/>
               <w:rPr>
@@ -1597,7 +1598,7 @@
           </w:p>
           <w:p>
             <w:pPr>
-              <w:pStyle w:val="HTMLPreformatted"/>
+              <w:pStyle w:val="PreformattatoHTML"/>
               <w:shd w:val="clear" w:color="auto" w:fill="EFF0F1"/>
               <w:textAlignment w:val="baseline"/>
               <w:rPr>
@@ -1713,7 +1714,7 @@
           </w:p>
           <w:p>
             <w:pPr>
-              <w:pStyle w:val="HTMLPreformatted"/>
+              <w:pStyle w:val="PreformattatoHTML"/>
               <w:shd w:val="clear" w:color="auto" w:fill="EFF0F1"/>
               <w:textAlignment w:val="baseline"/>
               <w:rPr>
@@ -1747,7 +1748,7 @@
           </w:p>
           <w:p>
             <w:pPr>
-              <w:pStyle w:val="HTMLPreformatted"/>
+              <w:pStyle w:val="PreformattatoHTML"/>
               <w:shd w:val="clear" w:color="auto" w:fill="EFF0F1"/>
               <w:textAlignment w:val="baseline"/>
               <w:rPr>
@@ -1813,7 +1814,7 @@
           </w:p>
           <w:p>
             <w:pPr>
-              <w:pStyle w:val="HTMLPreformatted"/>
+              <w:pStyle w:val="PreformattatoHTML"/>
               <w:shd w:val="clear" w:color="auto" w:fill="EFF0F1"/>
               <w:textAlignment w:val="baseline"/>
               <w:rPr>
@@ -1827,7 +1828,7 @@
           </w:p>
           <w:p>
             <w:pPr>
-              <w:pStyle w:val="HTMLPreformatted"/>
+              <w:pStyle w:val="PreformattatoHTML"/>
               <w:shd w:val="clear" w:color="auto" w:fill="EFF0F1"/>
               <w:textAlignment w:val="baseline"/>
               <w:rPr>
@@ -2065,7 +2066,7 @@
           </w:p>
           <w:p>
             <w:pPr>
-              <w:pStyle w:val="HTMLPreformatted"/>
+              <w:pStyle w:val="PreformattatoHTML"/>
               <w:shd w:val="clear" w:color="auto" w:fill="EFF0F1"/>
               <w:textAlignment w:val="baseline"/>
               <w:rPr>
@@ -2099,7 +2100,7 @@
           </w:p>
           <w:p>
             <w:pPr>
-              <w:pStyle w:val="HTMLPreformatted"/>
+              <w:pStyle w:val="PreformattatoHTML"/>
               <w:shd w:val="clear" w:color="auto" w:fill="EFF0F1"/>
               <w:textAlignment w:val="baseline"/>
               <w:rPr>
@@ -2165,7 +2166,7 @@
           </w:p>
           <w:p>
             <w:pPr>
-              <w:pStyle w:val="HTMLPreformatted"/>
+              <w:pStyle w:val="PreformattatoHTML"/>
               <w:shd w:val="clear" w:color="auto" w:fill="EFF0F1"/>
               <w:textAlignment w:val="baseline"/>
               <w:rPr>
@@ -2199,7 +2200,7 @@
           </w:p>
           <w:p>
             <w:pPr>
-              <w:pStyle w:val="HTMLPreformatted"/>
+              <w:pStyle w:val="PreformattatoHTML"/>
               <w:shd w:val="clear" w:color="auto" w:fill="EFF0F1"/>
               <w:textAlignment w:val="baseline"/>
               <w:rPr>
@@ -2218,7 +2219,6 @@
                 <w:bdr w:val="none" w:sz="0" w:space="0" w:color="auto" w:frame="1"/>
                 <w:shd w:val="clear" w:color="auto" w:fill="EFF0F1"/>
               </w:rPr>
-              <w:lastRenderedPageBreak/>
               <w:t xml:space="preserve">        </w:t>
             </w:r>
             <w:r>
@@ -2234,7 +2234,7 @@
           </w:p>
           <w:p>
             <w:pPr>
-              <w:pStyle w:val="HTMLPreformatted"/>
+              <w:pStyle w:val="PreformattatoHTML"/>
               <w:shd w:val="clear" w:color="auto" w:fill="EFF0F1"/>
               <w:textAlignment w:val="baseline"/>
               <w:rPr>
@@ -2268,7 +2268,7 @@
           </w:p>
           <w:p>
             <w:pPr>
-              <w:pStyle w:val="HTMLPreformatted"/>
+              <w:pStyle w:val="PreformattatoHTML"/>
               <w:shd w:val="clear" w:color="auto" w:fill="EFF0F1"/>
               <w:textAlignment w:val="baseline"/>
               <w:rPr>
@@ -2314,7 +2314,7 @@
           </w:p>
           <w:p>
             <w:pPr>
-              <w:pStyle w:val="HTMLPreformatted"/>
+              <w:pStyle w:val="PreformattatoHTML"/>
               <w:shd w:val="clear" w:color="auto" w:fill="EFF0F1"/>
               <w:textAlignment w:val="baseline"/>
               <w:rPr>
@@ -2444,7 +2444,7 @@
           </w:p>
           <w:p>
             <w:pPr>
-              <w:pStyle w:val="HTMLPreformatted"/>
+              <w:pStyle w:val="PreformattatoHTML"/>
               <w:shd w:val="clear" w:color="auto" w:fill="EFF0F1"/>
               <w:textAlignment w:val="baseline"/>
               <w:rPr>
@@ -2572,7 +2572,7 @@
           </w:p>
           <w:p>
             <w:pPr>
-              <w:pStyle w:val="HTMLPreformatted"/>
+              <w:pStyle w:val="PreformattatoHTML"/>
               <w:shd w:val="clear" w:color="auto" w:fill="EFF0F1"/>
               <w:textAlignment w:val="baseline"/>
               <w:rPr>
@@ -2606,7 +2606,7 @@
           </w:p>
           <w:p>
             <w:pPr>
-              <w:pStyle w:val="HTMLPreformatted"/>
+              <w:pStyle w:val="PreformattatoHTML"/>
               <w:shd w:val="clear" w:color="auto" w:fill="EFF0F1"/>
               <w:textAlignment w:val="baseline"/>
               <w:rPr>
@@ -2640,7 +2640,7 @@
           </w:p>
           <w:p>
             <w:pPr>
-              <w:pStyle w:val="HTMLPreformatted"/>
+              <w:pStyle w:val="PreformattatoHTML"/>
               <w:shd w:val="clear" w:color="auto" w:fill="EFF0F1"/>
               <w:textAlignment w:val="baseline"/>
               <w:rPr>
@@ -2671,11 +2671,7 @@
     </w:tbl>
     <w:p>
       <w:r>
-        <w:lastRenderedPageBreak/>
-        <w:t>The player has to manually connect to the lobby by inserting the IP and port of the dedicated server that needs to be open. If the player can’t connect to the server, a “Server not found” message will be shown and the player can type again the information needed to establish</w:t>
-      </w:r>
-      <w:r>
-        <w:t xml:space="preserve"> the connection. </w:t>
+        <w:t xml:space="preserve">The player has to manually connect to the lobby by inserting the IP and port of the dedicated server that needs to be open. If the player can’t connect to the server, a “Server not found” message will be shown and the player can type again the information needed to establish the connection. </w:t>
       </w:r>
       <w:r>
         <w:br/>
@@ -2687,7 +2683,7 @@
     </w:p>
     <w:tbl>
       <w:tblPr>
-        <w:tblStyle w:val="TableGrid"/>
+        <w:tblStyle w:val="Grigliatabella"/>
         <w:tblW w:w="0" w:type="auto"/>
         <w:tblBorders>
           <w:top w:val="none" w:sz="0" w:space="0" w:color="auto"/>
@@ -2709,7 +2705,7 @@
           </w:tcPr>
           <w:p>
             <w:pPr>
-              <w:pStyle w:val="HTMLPreformatted"/>
+              <w:pStyle w:val="PreformattatoHTML"/>
               <w:shd w:val="clear" w:color="auto" w:fill="EFF0F1"/>
               <w:textAlignment w:val="baseline"/>
               <w:rPr>
@@ -3014,8 +3010,479 @@
         <w:t>When players initialise their respective game instances, Player 1 listens first while Player 2 tries to connect. When this first connection has been established, Player 1 will then try to connect to Player 2, which is now listening at its port.</w:t>
       </w:r>
     </w:p>
-    <w:p/>
-    <w:p/>
+    <w:p>
+      <w:r>
+        <w:t>After the connection has been successfully established, the two players both update their own world copies based on the data they exchange. This operation is done in the main Update game loop method, where the animation and movement of the owning player are updated along with opponent’s information.</w:t>
+      </w:r>
+    </w:p>
+    <w:p>
+      <w:proofErr w:type="gramStart"/>
+      <w:r>
+        <w:t>Similarly</w:t>
+      </w:r>
+      <w:proofErr w:type="gramEnd"/>
+      <w:r>
+        <w:t xml:space="preserve"> to connection establishment step, players send and receive packets based on their IDs: Player 1 sends the its packet first and Player 2 receives it, then Player 2 sends its packet and Player 2 receives it.</w:t>
+      </w:r>
+    </w:p>
+    <w:p>
+      <w:pPr>
+        <w:jc w:val="center"/>
+      </w:pPr>
+      <w:r>
+        <w:rPr>
+          <w:noProof/>
+        </w:rPr>
+        <mc:AlternateContent>
+          <mc:Choice Requires="wps">
+            <w:drawing>
+              <wp:anchor distT="0" distB="0" distL="114300" distR="114300" simplePos="0" relativeHeight="251660288" behindDoc="0" locked="0" layoutInCell="1" allowOverlap="1">
+                <wp:simplePos x="0" y="0"/>
+                <wp:positionH relativeFrom="column">
+                  <wp:posOffset>1784350</wp:posOffset>
+                </wp:positionH>
+                <wp:positionV relativeFrom="paragraph">
+                  <wp:posOffset>422521</wp:posOffset>
+                </wp:positionV>
+                <wp:extent cx="2072005" cy="0"/>
+                <wp:effectExtent l="38100" t="76200" r="0" b="95250"/>
+                <wp:wrapNone/>
+                <wp:docPr id="3" name="Connettore 2 3"/>
+                <wp:cNvGraphicFramePr/>
+                <a:graphic xmlns:a="http://schemas.openxmlformats.org/drawingml/2006/main">
+                  <a:graphicData uri="http://schemas.microsoft.com/office/word/2010/wordprocessingShape">
+                    <wps:wsp>
+                      <wps:cNvCnPr/>
+                      <wps:spPr>
+                        <a:xfrm flipH="1">
+                          <a:off x="0" y="0"/>
+                          <a:ext cx="2072005" cy="0"/>
+                        </a:xfrm>
+                        <a:prstGeom prst="straightConnector1">
+                          <a:avLst/>
+                        </a:prstGeom>
+                        <a:ln>
+                          <a:tailEnd type="triangle"/>
+                        </a:ln>
+                      </wps:spPr>
+                      <wps:style>
+                        <a:lnRef idx="3">
+                          <a:schemeClr val="accent2"/>
+                        </a:lnRef>
+                        <a:fillRef idx="0">
+                          <a:schemeClr val="accent2"/>
+                        </a:fillRef>
+                        <a:effectRef idx="2">
+                          <a:schemeClr val="accent2"/>
+                        </a:effectRef>
+                        <a:fontRef idx="minor">
+                          <a:schemeClr val="tx1"/>
+                        </a:fontRef>
+                      </wps:style>
+                      <wps:bodyPr/>
+                    </wps:wsp>
+                  </a:graphicData>
+                </a:graphic>
+              </wp:anchor>
+            </w:drawing>
+          </mc:Choice>
+          <mc:Fallback>
+            <w:pict>
+              <v:shapetype w14:anchorId="3263FB9A" id="_x0000_t32" coordsize="21600,21600" o:spt="32" o:oned="t" path="m,l21600,21600e" filled="f">
+                <v:path arrowok="t" fillok="f" o:connecttype="none"/>
+                <o:lock v:ext="edit" shapetype="t"/>
+              </v:shapetype>
+              <v:shape id="Connettore 2 3" o:spid="_x0000_s1026" type="#_x0000_t32" style="position:absolute;margin-left:140.5pt;margin-top:33.25pt;width:163.15pt;height:0;flip:x;z-index:251660288;visibility:visible;mso-wrap-style:square;mso-wrap-distance-left:9pt;mso-wrap-distance-top:0;mso-wrap-distance-right:9pt;mso-wrap-distance-bottom:0;mso-position-horizontal:absolute;mso-position-horizontal-relative:text;mso-position-vertical:absolute;mso-position-vertical-relative:text" o:gfxdata="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" strokecolor="#ed7d31 [3205]" strokeweight="1.5pt">
+                <v:stroke endarrow="block" joinstyle="miter"/>
+              </v:shape>
+            </w:pict>
+          </mc:Fallback>
+        </mc:AlternateContent>
+      </w:r>
+      <w:r>
+        <w:rPr>
+          <w:noProof/>
+        </w:rPr>
+        <mc:AlternateContent>
+          <mc:Choice Requires="wps">
+            <w:drawing>
+              <wp:anchor distT="0" distB="0" distL="114300" distR="114300" simplePos="0" relativeHeight="251659264" behindDoc="0" locked="0" layoutInCell="1" allowOverlap="1">
+                <wp:simplePos x="0" y="0"/>
+                <wp:positionH relativeFrom="column">
+                  <wp:posOffset>1784555</wp:posOffset>
+                </wp:positionH>
+                <wp:positionV relativeFrom="paragraph">
+                  <wp:posOffset>142936</wp:posOffset>
+                </wp:positionV>
+                <wp:extent cx="2072148" cy="0"/>
+                <wp:effectExtent l="0" t="76200" r="23495" b="95250"/>
+                <wp:wrapNone/>
+                <wp:docPr id="2" name="Connettore 2 2"/>
+                <wp:cNvGraphicFramePr/>
+                <a:graphic xmlns:a="http://schemas.openxmlformats.org/drawingml/2006/main">
+                  <a:graphicData uri="http://schemas.microsoft.com/office/word/2010/wordprocessingShape">
+                    <wps:wsp>
+                      <wps:cNvCnPr/>
+                      <wps:spPr>
+                        <a:xfrm>
+                          <a:off x="0" y="0"/>
+                          <a:ext cx="2072148" cy="0"/>
+                        </a:xfrm>
+                        <a:prstGeom prst="straightConnector1">
+                          <a:avLst/>
+                        </a:prstGeom>
+                        <a:ln>
+                          <a:tailEnd type="triangle"/>
+                        </a:ln>
+                      </wps:spPr>
+                      <wps:style>
+                        <a:lnRef idx="3">
+                          <a:schemeClr val="accent6"/>
+                        </a:lnRef>
+                        <a:fillRef idx="0">
+                          <a:schemeClr val="accent6"/>
+                        </a:fillRef>
+                        <a:effectRef idx="2">
+                          <a:schemeClr val="accent6"/>
+                        </a:effectRef>
+                        <a:fontRef idx="minor">
+                          <a:schemeClr val="tx1"/>
+                        </a:fontRef>
+                      </wps:style>
+                      <wps:bodyPr/>
+                    </wps:wsp>
+                  </a:graphicData>
+                </a:graphic>
+              </wp:anchor>
+            </w:drawing>
+          </mc:Choice>
+          <mc:Fallback>
+            <w:pict>
+              <v:shape w14:anchorId="7C43AB8E" id="Connettore 2 2" o:spid="_x0000_s1026" type="#_x0000_t32" style="position:absolute;margin-left:140.5pt;margin-top:11.25pt;width:163.15pt;height:0;z-index:251659264;visibility:visible;mso-wrap-style:square;mso-wrap-distance-left:9pt;mso-wrap-distance-top:0;mso-wrap-distance-right:9pt;mso-wrap-distance-bottom:0;mso-position-horizontal:absolute;mso-position-horizontal-relative:text;mso-position-vertical:absolute;mso-position-vertical-relative:text" o:gfxdata="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" strokecolor="#70ad47 [3209]" strokeweight="1.5pt">
+                <v:stroke endarrow="block" joinstyle="miter"/>
+              </v:shape>
+            </w:pict>
+          </mc:Fallback>
+        </mc:AlternateContent>
+      </w:r>
+      <w:r>
+        <w:rPr>
+          <w:noProof/>
+        </w:rPr>
+        <mc:AlternateContent>
+          <mc:Choice Requires="wps">
+            <w:drawing>
+              <wp:inline distT="0" distB="0" distL="0" distR="0" wp14:anchorId="3F305F14" wp14:editId="3DBC65B2">
+                <wp:extent cx="3473245" cy="626807"/>
+                <wp:effectExtent l="0" t="0" r="0" b="1905"/>
+                <wp:docPr id="1" name="Casella di testo 1"/>
+                <wp:cNvGraphicFramePr/>
+                <a:graphic xmlns:a="http://schemas.openxmlformats.org/drawingml/2006/main">
+                  <a:graphicData uri="http://schemas.microsoft.com/office/word/2010/wordprocessingShape">
+                    <wps:wsp>
+                      <wps:cNvSpPr txBox="1"/>
+                      <wps:spPr>
+                        <a:xfrm>
+                          <a:off x="0" y="0"/>
+                          <a:ext cx="3473245" cy="626807"/>
+                        </a:xfrm>
+                        <a:prstGeom prst="rect">
+                          <a:avLst/>
+                        </a:prstGeom>
+                        <a:noFill/>
+                        <a:ln>
+                          <a:noFill/>
+                        </a:ln>
+                      </wps:spPr>
+                      <wps:style>
+                        <a:lnRef idx="0">
+                          <a:scrgbClr r="0" g="0" b="0"/>
+                        </a:lnRef>
+                        <a:fillRef idx="0">
+                          <a:scrgbClr r="0" g="0" b="0"/>
+                        </a:fillRef>
+                        <a:effectRef idx="0">
+                          <a:scrgbClr r="0" g="0" b="0"/>
+                        </a:effectRef>
+                        <a:fontRef idx="minor">
+                          <a:schemeClr val="dk1"/>
+                        </a:fontRef>
+                      </wps:style>
+                      <wps:txbx>
+                        <w:txbxContent>
+                          <w:p>
+                            <w:pPr>
+                              <w:rPr>
+                                <w:b/>
+                                <w:lang w:val="it-IT"/>
+                              </w:rPr>
+                            </w:pPr>
+                            <w:r>
+                              <w:rPr>
+                                <w:b/>
+                                <w:lang w:val="it-IT"/>
+                              </w:rPr>
+                              <w:t>Player 1</w:t>
+                            </w:r>
+                            <w:r>
+                              <w:rPr>
+                                <w:b/>
+                                <w:lang w:val="it-IT"/>
+                              </w:rPr>
+                              <w:tab/>
+                            </w:r>
+                            <w:r>
+                              <w:rPr>
+                                <w:b/>
+                                <w:lang w:val="it-IT"/>
+                              </w:rPr>
+                              <w:tab/>
+                            </w:r>
+                            <w:r>
+                              <w:rPr>
+                                <w:b/>
+                                <w:lang w:val="it-IT"/>
+                              </w:rPr>
+                              <w:tab/>
+                            </w:r>
+                            <w:r>
+                              <w:rPr>
+                                <w:b/>
+                                <w:lang w:val="it-IT"/>
+                              </w:rPr>
+                              <w:tab/>
+                            </w:r>
+                            <w:r>
+                              <w:rPr>
+                                <w:b/>
+                                <w:lang w:val="it-IT"/>
+                              </w:rPr>
+                              <w:tab/>
+                              <w:t>Player 2</w:t>
+                            </w:r>
+                          </w:p>
+                          <w:p>
+                            <w:pPr>
+                              <w:rPr>
+                                <w:b/>
+                                <w:lang w:val="it-IT"/>
+                              </w:rPr>
+                            </w:pPr>
+                            <w:r>
+                              <w:rPr>
+                                <w:b/>
+                                <w:lang w:val="it-IT"/>
+                              </w:rPr>
+                              <w:t>Player 1</w:t>
+                            </w:r>
+                            <w:r>
+                              <w:rPr>
+                                <w:b/>
+                                <w:lang w:val="it-IT"/>
+                              </w:rPr>
+                              <w:tab/>
+                            </w:r>
+                            <w:r>
+                              <w:rPr>
+                                <w:b/>
+                                <w:lang w:val="it-IT"/>
+                              </w:rPr>
+                              <w:tab/>
+                            </w:r>
+                            <w:r>
+                              <w:rPr>
+                                <w:b/>
+                                <w:lang w:val="it-IT"/>
+                              </w:rPr>
+                              <w:tab/>
+                            </w:r>
+                            <w:r>
+                              <w:rPr>
+                                <w:b/>
+                                <w:lang w:val="it-IT"/>
+                              </w:rPr>
+                              <w:tab/>
+                            </w:r>
+                            <w:r>
+                              <w:rPr>
+                                <w:b/>
+                                <w:lang w:val="it-IT"/>
+                              </w:rPr>
+                              <w:tab/>
+                              <w:t xml:space="preserve">Player </w:t>
+                            </w:r>
+                            <w:r>
+                              <w:rPr>
+                                <w:b/>
+                                <w:lang w:val="it-IT"/>
+                              </w:rPr>
+                              <w:t>2</w:t>
+                            </w:r>
+                          </w:p>
+                        </w:txbxContent>
+                      </wps:txbx>
+                      <wps:bodyPr rot="0" spcFirstLastPara="0" vertOverflow="overflow" horzOverflow="overflow" vert="horz" wrap="square" lIns="91440" tIns="45720" rIns="91440" bIns="45720" numCol="1" spcCol="0" rtlCol="0" fromWordArt="0" anchor="t" anchorCtr="0" forceAA="0" compatLnSpc="1">
+                        <a:prstTxWarp prst="textNoShape">
+                          <a:avLst/>
+                        </a:prstTxWarp>
+                        <a:noAutofit/>
+                      </wps:bodyPr>
+                    </wps:wsp>
+                  </a:graphicData>
+                </a:graphic>
+              </wp:inline>
+            </w:drawing>
+          </mc:Choice>
+          <mc:Fallback>
+            <w:pict>
+              <v:shapetype w14:anchorId="3F305F14" id="_x0000_t202" coordsize="21600,21600" o:spt="202" path="m,l,21600r21600,l21600,xe">
+                <v:stroke joinstyle="miter"/>
+                <v:path gradientshapeok="t" o:connecttype="rect"/>
+              </v:shapetype>
+              <v:shape id="Casella di testo 1" o:spid="_x0000_s1026" type="#_x0000_t202" style="width:273.5pt;height:49.35pt;visibility:visible;mso-wrap-style:square;mso-left-percent:-10001;mso-top-percent:-10001;mso-position-horizontal:absolute;mso-position-horizontal-relative:char;mso-position-vertical:absolute;mso-position-vertical-relative:line;mso-left-percent:-10001;mso-top-percent:-10001;v-text-anchor:top" o:gfxdata="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" filled="f" stroked="f">
+                <v:textbox>
+                  <w:txbxContent>
+                    <w:p>
+                      <w:pPr>
+                        <w:rPr>
+                          <w:b/>
+                          <w:lang w:val="it-IT"/>
+                        </w:rPr>
+                      </w:pPr>
+                      <w:r>
+                        <w:rPr>
+                          <w:b/>
+                          <w:lang w:val="it-IT"/>
+                        </w:rPr>
+                        <w:t>Player 1</w:t>
+                      </w:r>
+                      <w:r>
+                        <w:rPr>
+                          <w:b/>
+                          <w:lang w:val="it-IT"/>
+                        </w:rPr>
+                        <w:tab/>
+                      </w:r>
+                      <w:r>
+                        <w:rPr>
+                          <w:b/>
+                          <w:lang w:val="it-IT"/>
+                        </w:rPr>
+                        <w:tab/>
+                      </w:r>
+                      <w:r>
+                        <w:rPr>
+                          <w:b/>
+                          <w:lang w:val="it-IT"/>
+                        </w:rPr>
+                        <w:tab/>
+                      </w:r>
+                      <w:r>
+                        <w:rPr>
+                          <w:b/>
+                          <w:lang w:val="it-IT"/>
+                        </w:rPr>
+                        <w:tab/>
+                      </w:r>
+                      <w:r>
+                        <w:rPr>
+                          <w:b/>
+                          <w:lang w:val="it-IT"/>
+                        </w:rPr>
+                        <w:tab/>
+                        <w:t>Player 2</w:t>
+                      </w:r>
+                    </w:p>
+                    <w:p>
+                      <w:pPr>
+                        <w:rPr>
+                          <w:b/>
+                          <w:lang w:val="it-IT"/>
+                        </w:rPr>
+                      </w:pPr>
+                      <w:r>
+                        <w:rPr>
+                          <w:b/>
+                          <w:lang w:val="it-IT"/>
+                        </w:rPr>
+                        <w:t>Player 1</w:t>
+                      </w:r>
+                      <w:r>
+                        <w:rPr>
+                          <w:b/>
+                          <w:lang w:val="it-IT"/>
+                        </w:rPr>
+                        <w:tab/>
+                      </w:r>
+                      <w:r>
+                        <w:rPr>
+                          <w:b/>
+                          <w:lang w:val="it-IT"/>
+                        </w:rPr>
+                        <w:tab/>
+                      </w:r>
+                      <w:r>
+                        <w:rPr>
+                          <w:b/>
+                          <w:lang w:val="it-IT"/>
+                        </w:rPr>
+                        <w:tab/>
+                      </w:r>
+                      <w:r>
+                        <w:rPr>
+                          <w:b/>
+                          <w:lang w:val="it-IT"/>
+                        </w:rPr>
+                        <w:tab/>
+                      </w:r>
+                      <w:r>
+                        <w:rPr>
+                          <w:b/>
+                          <w:lang w:val="it-IT"/>
+                        </w:rPr>
+                        <w:tab/>
+                        <w:t xml:space="preserve">Player </w:t>
+                      </w:r>
+                      <w:r>
+                        <w:rPr>
+                          <w:b/>
+                          <w:lang w:val="it-IT"/>
+                        </w:rPr>
+                        <w:t>2</w:t>
+                      </w:r>
+                    </w:p>
+                  </w:txbxContent>
+                </v:textbox>
+                <w10:anchorlock/>
+              </v:shape>
+            </w:pict>
+          </mc:Fallback>
+        </mc:AlternateContent>
+      </w:r>
+    </w:p>
+    <w:p>
+      <w:r>
+        <w:t xml:space="preserve">After packets have been received, their timestamps are compared, with a 100ms accuracy, to determine whether players are desynchronised (if this happens, the </w:t>
+      </w:r>
+      <w:r>
+        <w:rPr>
+          <w:i/>
+        </w:rPr>
+        <w:t>Prediction</w:t>
+      </w:r>
+      <w:r>
+        <w:t xml:space="preserve"> algorithm will be called). Players then update their copy of opponent player based on data received.</w:t>
+      </w:r>
+    </w:p>
+    <w:p>
+      <w:r>
+        <w:t>Packets are also used to detect if opponent disconnected at any point in the game. If this occurs, the player will go back to lobby screen to connect to server lobby again.</w:t>
+      </w:r>
+    </w:p>
+    <w:p>
+      <w:bookmarkStart w:id="0" w:name="_GoBack"/>
+      <w:bookmarkEnd w:id="0"/>
+    </w:p>
     <w:p>
       <w:pPr>
         <w:rPr>
@@ -3037,17 +3504,93 @@
       <w:r>
         <w:t xml:space="preserve">A Linear Model prediction has been implemented, taking into account the last two position (x and y) and timestamp messages received and stored in appropriate </w:t>
       </w:r>
+      <w:proofErr w:type="gramStart"/>
       <w:r>
         <w:rPr>
           <w:i/>
         </w:rPr>
-        <w:t>std::vector</w:t>
+        <w:t>std::</w:t>
+      </w:r>
+      <w:proofErr w:type="gramEnd"/>
+      <w:r>
+        <w:rPr>
+          <w:i/>
+        </w:rPr>
+        <w:t>vector</w:t>
       </w:r>
       <w:r>
         <w:t>.</w:t>
       </w:r>
-      <w:bookmarkStart w:id="0" w:name="_GoBack"/>
-      <w:bookmarkEnd w:id="0"/>
+    </w:p>
+    <w:p>
+      <w:r>
+        <w:t>The formula used is the following:</w:t>
+      </w:r>
+    </w:p>
+    <w:p>
+      <m:oMathPara>
+        <m:oMath>
+          <m:r>
+            <w:rPr>
+              <w:rFonts w:ascii="Cambria Math" w:hAnsi="Cambria Math"/>
+            </w:rPr>
+            <m:t>predictedPos=pos2+</m:t>
+          </m:r>
+          <m:f>
+            <m:fPr>
+              <m:ctrlPr>
+                <w:rPr>
+                  <w:rFonts w:ascii="Cambria Math" w:hAnsi="Cambria Math"/>
+                  <w:i/>
+                </w:rPr>
+              </m:ctrlPr>
+            </m:fPr>
+            <m:num>
+              <m:r>
+                <w:rPr>
+                  <w:rFonts w:ascii="Cambria Math" w:hAnsi="Cambria Math"/>
+                </w:rPr>
+                <m:t>(pos2-pos1)</m:t>
+              </m:r>
+            </m:num>
+            <m:den>
+              <m:r>
+                <w:rPr>
+                  <w:rFonts w:ascii="Cambria Math" w:hAnsi="Cambria Math"/>
+                </w:rPr>
+                <m:t>(time2-time1)</m:t>
+              </m:r>
+            </m:den>
+          </m:f>
+        </m:oMath>
+      </m:oMathPara>
+    </w:p>
+    <w:p>
+      <w:r>
+        <w:t>This model has been chosen as the most appropriate in th</w:t>
+      </w:r>
+      <w:r>
+        <w:t>is</w:t>
+      </w:r>
+      <w:r>
+        <w:t xml:space="preserve"> context as it provides a </w:t>
+      </w:r>
+      <w:proofErr w:type="gramStart"/>
+      <w:r>
+        <w:t>fairly accurate</w:t>
+      </w:r>
+      <w:proofErr w:type="gramEnd"/>
+      <w:r>
+        <w:t xml:space="preserve"> prediction with low computational cost</w:t>
+      </w:r>
+      <w:r>
+        <w:t>. The type of movement of the players themselves are linear most of the time, combined with jumps when required, and the linear prediction keeps the player movement plausible.</w:t>
+      </w:r>
+    </w:p>
+    <w:p>
+      <w:r>
+        <w:t>No interpolation technique has been implemented.</w:t>
+      </w:r>
     </w:p>
     <w:p>
       <w:pPr>
@@ -3092,7 +3635,7 @@
     </w:p>
     <w:p>
       <w:pPr>
-        <w:pStyle w:val="ListParagraph"/>
+        <w:pStyle w:val="Paragrafoelenco"/>
         <w:numPr>
           <w:ilvl w:val="0"/>
           <w:numId w:val="2"/>
@@ -3123,7 +3666,7 @@
 </file>
 
 <file path=word/numbering.xml><?xml version="1.0" encoding="utf-8"?>
-<w:numbering xmlns:wpc="http://schemas.microsoft.com/office/word/2010/wordprocessingCanvas" xmlns:cx="http://schemas.microsoft.com/office/drawing/2014/chartex" xmlns:cx1="http://schemas.microsoft.com/office/drawing/2015/9/8/chartex" xmlns:mc="http://schemas.openxmlformats.org/markup-compatibility/2006" xmlns:o="urn:schemas-microsoft-com:office:office" xmlns:r="http://schemas.openxmlformats.org/officeDocument/2006/relationships" xmlns:m="http://schemas.openxmlformats.org/officeDocument/2006/math" xmlns:v="urn:schemas-microsoft-com:vml" xmlns:wp14="http://schemas.microsoft.com/office/word/2010/wordprocessingDrawing" xmlns:wp="http://schemas.openxmlformats.org/drawingml/2006/wordprocessingDrawing" xmlns:w10="urn:schemas-microsoft-com:office:word" xmlns:w="http://schemas.openxmlformats.org/wordprocessingml/2006/main" xmlns:w14="http://schemas.microsoft.com/office/word/2010/wordml" xmlns:w15="http://schemas.microsoft.com/office/word/2012/wordml" xmlns:w16se="http://schemas.microsoft.com/office/word/2015/wordml/symex" xmlns:wpg="http://schemas.microsoft.com/office/word/2010/wordprocessingGroup" xmlns:wpi="http://schemas.microsoft.com/office/word/2010/wordprocessingInk" xmlns:wne="http://schemas.microsoft.com/office/word/2006/wordml" xmlns:wps="http://schemas.microsoft.com/office/word/2010/wordprocessingShape" mc:Ignorable="w14 w15 w16se wp14">
+<w:numbering xmlns:wpc="http://schemas.microsoft.com/office/word/2010/wordprocessingCanvas" xmlns:cx="http://schemas.microsoft.com/office/drawing/2014/chartex" xmlns:cx1="http://schemas.microsoft.com/office/drawing/2015/9/8/chartex" xmlns:cx2="http://schemas.microsoft.com/office/drawing/2015/10/21/chartex" xmlns:cx3="http://schemas.microsoft.com/office/drawing/2016/5/9/chartex" xmlns:cx4="http://schemas.microsoft.com/office/drawing/2016/5/10/chartex" xmlns:cx5="http://schemas.microsoft.com/office/drawing/2016/5/11/chartex" xmlns:cx6="http://schemas.microsoft.com/office/drawing/2016/5/12/chartex" xmlns:cx7="http://schemas.microsoft.com/office/drawing/2016/5/13/chartex" xmlns:cx8="http://schemas.microsoft.com/office/drawing/2016/5/14/chartex" xmlns:mc="http://schemas.openxmlformats.org/markup-compatibility/2006" xmlns:aink="http://schemas.microsoft.com/office/drawing/2016/ink" xmlns:am3d="http://schemas.microsoft.com/office/drawing/2017/model3d" xmlns:o="urn:schemas-microsoft-com:office:office" xmlns:r="http://schemas.openxmlformats.org/officeDocument/2006/relationships" xmlns:m="http://schemas.openxmlformats.org/officeDocument/2006/math" xmlns:v="urn:schemas-microsoft-com:vml" xmlns:wp14="http://schemas.microsoft.com/office/word/2010/wordprocessingDrawing" xmlns:wp="http://schemas.openxmlformats.org/drawingml/2006/wordprocessingDrawing" xmlns:w10="urn:schemas-microsoft-com:office:word" xmlns:w="http://schemas.openxmlformats.org/wordprocessingml/2006/main" xmlns:w14="http://schemas.microsoft.com/office/word/2010/wordml" xmlns:w15="http://schemas.microsoft.com/office/word/2012/wordml" xmlns:w16cid="http://schemas.microsoft.com/office/word/2016/wordml/cid" xmlns:w16se="http://schemas.microsoft.com/office/word/2015/wordml/symex" xmlns:wpg="http://schemas.microsoft.com/office/word/2010/wordprocessingGroup" xmlns:wpi="http://schemas.microsoft.com/office/word/2010/wordprocessingInk" xmlns:wne="http://schemas.microsoft.com/office/word/2006/wordml" xmlns:wps="http://schemas.microsoft.com/office/word/2010/wordprocessingShape" mc:Ignorable="w14 w15 w16se w16cid wp14">
   <w:abstractNum w:abstractNumId="0" w15:restartNumberingAfterBreak="0">
     <w:nsid w:val="25975674"/>
     <w:multiLevelType w:val="hybridMultilevel"/>
@@ -3312,7 +3855,7 @@
 </file>
 
 <file path=word/styles.xml><?xml version="1.0" encoding="utf-8"?>
-<w:styles xmlns:mc="http://schemas.openxmlformats.org/markup-compatibility/2006" xmlns:r="http://schemas.openxmlformats.org/officeDocument/2006/relationships" xmlns:w="http://schemas.openxmlformats.org/wordprocessingml/2006/main" xmlns:w14="http://schemas.microsoft.com/office/word/2010/wordml" xmlns:w15="http://schemas.microsoft.com/office/word/2012/wordml" xmlns:w16se="http://schemas.microsoft.com/office/word/2015/wordml/symex" mc:Ignorable="w14 w15 w16se">
+<w:styles xmlns:mc="http://schemas.openxmlformats.org/markup-compatibility/2006" xmlns:r="http://schemas.openxmlformats.org/officeDocument/2006/relationships" xmlns:w="http://schemas.openxmlformats.org/wordprocessingml/2006/main" xmlns:w14="http://schemas.microsoft.com/office/word/2010/wordml" xmlns:w15="http://schemas.microsoft.com/office/word/2012/wordml" xmlns:w16cid="http://schemas.microsoft.com/office/word/2016/wordml/cid" xmlns:w16se="http://schemas.microsoft.com/office/word/2015/wordml/symex" mc:Ignorable="w14 w15 w16se w16cid">
   <w:docDefaults>
     <w:rPrDefault>
       <w:rPr>
@@ -3328,7 +3871,7 @@
       </w:pPr>
     </w:pPrDefault>
   </w:docDefaults>
-  <w:latentStyles w:defLockedState="0" w:defUIPriority="99" w:defSemiHidden="0" w:defUnhideWhenUsed="0" w:defQFormat="0" w:count="371">
+  <w:latentStyles w:defLockedState="0" w:defUIPriority="99" w:defSemiHidden="0" w:defUnhideWhenUsed="0" w:defQFormat="0" w:count="375">
     <w:lsdException w:name="Normal" w:uiPriority="0" w:qFormat="1"/>
     <w:lsdException w:name="heading 1" w:uiPriority="9" w:qFormat="1"/>
     <w:lsdException w:name="heading 2" w:semiHidden="1" w:uiPriority="9" w:unhideWhenUsed="1" w:qFormat="1"/>
@@ -3434,7 +3977,6 @@
     <w:lsdException w:name="HTML Sample" w:semiHidden="1" w:unhideWhenUsed="1"/>
     <w:lsdException w:name="HTML Typewriter" w:semiHidden="1" w:unhideWhenUsed="1"/>
     <w:lsdException w:name="HTML Variable" w:semiHidden="1" w:unhideWhenUsed="1"/>
-    <w:lsdException w:name="Normal Table" w:semiHidden="1" w:unhideWhenUsed="1"/>
     <w:lsdException w:name="annotation subject" w:semiHidden="1" w:unhideWhenUsed="1"/>
     <w:lsdException w:name="No List" w:semiHidden="1" w:unhideWhenUsed="1"/>
     <w:lsdException w:name="Outline List 1" w:semiHidden="1" w:unhideWhenUsed="1"/>
@@ -3478,10 +4020,8 @@
     <w:lsdException w:name="Table Elegant" w:semiHidden="1" w:unhideWhenUsed="1"/>
     <w:lsdException w:name="Table Professional" w:semiHidden="1" w:unhideWhenUsed="1"/>
     <w:lsdException w:name="Table Subtle 1" w:semiHidden="1" w:unhideWhenUsed="1"/>
-    <w:lsdException w:name="Table Subtle 2" w:semiHidden="1" w:unhideWhenUsed="1"/>
     <w:lsdException w:name="Table Web 1" w:semiHidden="1" w:unhideWhenUsed="1"/>
     <w:lsdException w:name="Table Web 2" w:semiHidden="1" w:unhideWhenUsed="1"/>
-    <w:lsdException w:name="Table Web 3" w:semiHidden="1" w:unhideWhenUsed="1"/>
     <w:lsdException w:name="Balloon Text" w:semiHidden="1" w:unhideWhenUsed="1"/>
     <w:lsdException w:name="Table Grid" w:uiPriority="39"/>
     <w:lsdException w:name="Table Theme" w:semiHidden="1" w:unhideWhenUsed="1"/>
@@ -3700,18 +4240,22 @@
     <w:lsdException w:name="List Table 5 Dark Accent 6" w:uiPriority="50"/>
     <w:lsdException w:name="List Table 6 Colorful Accent 6" w:uiPriority="51"/>
     <w:lsdException w:name="List Table 7 Colorful Accent 6" w:uiPriority="52"/>
+    <w:lsdException w:name="Mention" w:semiHidden="1" w:unhideWhenUsed="1"/>
+    <w:lsdException w:name="Smart Hyperlink" w:semiHidden="1" w:unhideWhenUsed="1"/>
+    <w:lsdException w:name="Hashtag" w:semiHidden="1" w:unhideWhenUsed="1"/>
+    <w:lsdException w:name="Unresolved Mention" w:semiHidden="1" w:unhideWhenUsed="1"/>
   </w:latentStyles>
-  <w:style w:type="paragraph" w:default="1" w:styleId="Normal">
+  <w:style w:type="paragraph" w:default="1" w:styleId="Normale">
     <w:name w:val="Normal"/>
     <w:qFormat/>
   </w:style>
-  <w:style w:type="character" w:default="1" w:styleId="DefaultParagraphFont">
+  <w:style w:type="character" w:default="1" w:styleId="Carpredefinitoparagrafo">
     <w:name w:val="Default Paragraph Font"/>
     <w:uiPriority w:val="1"/>
     <w:semiHidden/>
     <w:unhideWhenUsed/>
   </w:style>
-  <w:style w:type="table" w:default="1" w:styleId="TableNormal">
+  <w:style w:type="table" w:default="1" w:styleId="Tabellanormale">
     <w:name w:val="Normal Table"/>
     <w:uiPriority w:val="99"/>
     <w:semiHidden/>
@@ -3726,15 +4270,15 @@
       </w:tblCellMar>
     </w:tblPr>
   </w:style>
-  <w:style w:type="numbering" w:default="1" w:styleId="NoList">
+  <w:style w:type="numbering" w:default="1" w:styleId="Nessunelenco">
     <w:name w:val="No List"/>
     <w:uiPriority w:val="99"/>
     <w:semiHidden/>
     <w:unhideWhenUsed/>
   </w:style>
-  <w:style w:type="paragraph" w:styleId="ListParagraph">
+  <w:style w:type="paragraph" w:styleId="Paragrafoelenco">
     <w:name w:val="List Paragraph"/>
-    <w:basedOn w:val="Normal"/>
+    <w:basedOn w:val="Normale"/>
     <w:uiPriority w:val="34"/>
     <w:qFormat/>
     <w:rsid w:val="00D377BC"/>
@@ -3743,9 +4287,9 @@
       <w:contextualSpacing/>
     </w:pPr>
   </w:style>
-  <w:style w:type="table" w:styleId="TableGrid">
+  <w:style w:type="table" w:styleId="Grigliatabella">
     <w:name w:val="Table Grid"/>
-    <w:basedOn w:val="TableNormal"/>
+    <w:basedOn w:val="Tabellanormale"/>
     <w:uiPriority w:val="39"/>
     <w:rsid w:val="00471B5D"/>
     <w:pPr>
@@ -3762,10 +4306,10 @@
       </w:tblBorders>
     </w:tblPr>
   </w:style>
-  <w:style w:type="paragraph" w:styleId="HTMLPreformatted">
+  <w:style w:type="paragraph" w:styleId="PreformattatoHTML">
     <w:name w:val="HTML Preformatted"/>
-    <w:basedOn w:val="Normal"/>
-    <w:link w:val="HTMLPreformattedChar"/>
+    <w:basedOn w:val="Normale"/>
+    <w:link w:val="PreformattatoHTMLCarattere"/>
     <w:uiPriority w:val="99"/>
     <w:unhideWhenUsed/>
     <w:rsid w:val="00526F6B"/>
@@ -3797,10 +4341,10 @@
       <w:lang w:eastAsia="en-GB"/>
     </w:rPr>
   </w:style>
-  <w:style w:type="character" w:customStyle="1" w:styleId="HTMLPreformattedChar">
-    <w:name w:val="HTML Preformatted Char"/>
-    <w:basedOn w:val="DefaultParagraphFont"/>
-    <w:link w:val="HTMLPreformatted"/>
+  <w:style w:type="character" w:customStyle="1" w:styleId="PreformattatoHTMLCarattere">
+    <w:name w:val="Preformattato HTML Carattere"/>
+    <w:basedOn w:val="Carpredefinitoparagrafo"/>
+    <w:link w:val="PreformattatoHTML"/>
     <w:uiPriority w:val="99"/>
     <w:rsid w:val="00526F6B"/>
     <w:rPr>
@@ -3812,23 +4356,33 @@
   </w:style>
   <w:style w:type="character" w:customStyle="1" w:styleId="kwd">
     <w:name w:val="kwd"/>
-    <w:basedOn w:val="DefaultParagraphFont"/>
+    <w:basedOn w:val="Carpredefinitoparagrafo"/>
     <w:rsid w:val="00526F6B"/>
   </w:style>
   <w:style w:type="character" w:customStyle="1" w:styleId="pln">
     <w:name w:val="pln"/>
-    <w:basedOn w:val="DefaultParagraphFont"/>
+    <w:basedOn w:val="Carpredefinitoparagrafo"/>
     <w:rsid w:val="00526F6B"/>
   </w:style>
   <w:style w:type="character" w:customStyle="1" w:styleId="typ">
     <w:name w:val="typ"/>
-    <w:basedOn w:val="DefaultParagraphFont"/>
+    <w:basedOn w:val="Carpredefinitoparagrafo"/>
     <w:rsid w:val="00526F6B"/>
   </w:style>
   <w:style w:type="character" w:customStyle="1" w:styleId="pun">
     <w:name w:val="pun"/>
-    <w:basedOn w:val="DefaultParagraphFont"/>
+    <w:basedOn w:val="Carpredefinitoparagrafo"/>
     <w:rsid w:val="00526F6B"/>
+  </w:style>
+  <w:style w:type="character" w:styleId="Testosegnaposto">
+    <w:name w:val="Placeholder Text"/>
+    <w:basedOn w:val="Carpredefinitoparagrafo"/>
+    <w:uiPriority w:val="99"/>
+    <w:semiHidden/>
+    <w:rsid w:val="00D766B7"/>
+    <w:rPr>
+      <w:color w:val="808080"/>
+    </w:rPr>
   </w:style>
 </w:styles>
 </file>

--- a/Network Game Development Report.docx
+++ b/Network Game Development Report.docx
@@ -84,7 +84,19 @@
         <w:rPr>
           <w:szCs w:val="24"/>
         </w:rPr>
-        <w:t>The first one has been implemented for the matchmaking system, which allows the players to connect to a known server lobby</w:t>
+        <w:t xml:space="preserve">The first </w:t>
+      </w:r>
+      <w:r>
+        <w:rPr>
+          <w:szCs w:val="24"/>
+        </w:rPr>
+        <w:t>architecture</w:t>
+      </w:r>
+      <w:r>
+        <w:rPr>
+          <w:szCs w:val="24"/>
+        </w:rPr>
+        <w:t xml:space="preserve"> has been implemented for the matchmaking system, which allows the players to connect to a known server lobby</w:t>
       </w:r>
       <w:r>
         <w:rPr>
@@ -133,7 +145,33 @@
         <w:rPr>
           <w:szCs w:val="24"/>
         </w:rPr>
-        <w:t>Moreover, since the player have to establish a peer-to-peer connection, they both need to know their opponent information, such as IP and port to connect to. The lobby is therefore used to send relevant information to establish the direct connection between players.</w:t>
+        <w:t>Moreover, since the player</w:t>
+      </w:r>
+      <w:r>
+        <w:rPr>
+          <w:szCs w:val="24"/>
+        </w:rPr>
+        <w:t>s</w:t>
+      </w:r>
+      <w:r>
+        <w:rPr>
+          <w:szCs w:val="24"/>
+        </w:rPr>
+        <w:t xml:space="preserve"> </w:t>
+      </w:r>
+      <w:proofErr w:type="gramStart"/>
+      <w:r>
+        <w:rPr>
+          <w:szCs w:val="24"/>
+        </w:rPr>
+        <w:t>have to</w:t>
+      </w:r>
+      <w:proofErr w:type="gramEnd"/>
+      <w:r>
+        <w:rPr>
+          <w:szCs w:val="24"/>
+        </w:rPr>
+        <w:t xml:space="preserve"> establish a peer-to-peer connection, they both need to know their opponent information, such as IP and port to connect to. The lobby is therefore used to send relevant information to establish the direct connection between players.</w:t>
       </w:r>
     </w:p>
     <w:p>
@@ -152,7 +190,19 @@
         <w:rPr>
           <w:szCs w:val="24"/>
         </w:rPr>
-        <w:t>their information without having to pass through a server, which would increase the communication latency. For this reason, even considering peer-to-peer poor scalability in terms of number of players involved, this type of architecture is ideal for the type of application developed.</w:t>
+        <w:t>their information without having to pass through a server, which would increase the communication latency. For this reason, even considering peer-to-peer</w:t>
+      </w:r>
+      <w:r>
+        <w:rPr>
+          <w:szCs w:val="24"/>
+        </w:rPr>
+        <w:t>’s</w:t>
+      </w:r>
+      <w:r>
+        <w:rPr>
+          <w:szCs w:val="24"/>
+        </w:rPr>
+        <w:t xml:space="preserve"> poor scalability in terms of number of players involved, this type of architecture is ideal for the type of application developed.</w:t>
       </w:r>
     </w:p>
     <w:p>
@@ -195,7 +245,19 @@
         <w:rPr>
           <w:szCs w:val="24"/>
         </w:rPr>
-        <w:t>has been split in two parts, which are the Server-lobby application and the peer-to-peer player application.</w:t>
+        <w:t xml:space="preserve">has been split in two parts, which are the Server-lobby application and the peer-to-peer </w:t>
+      </w:r>
+      <w:r>
+        <w:rPr>
+          <w:szCs w:val="24"/>
+        </w:rPr>
+        <w:t>player</w:t>
+      </w:r>
+      <w:r>
+        <w:rPr>
+          <w:szCs w:val="24"/>
+        </w:rPr>
+        <w:t xml:space="preserve"> application.</w:t>
       </w:r>
     </w:p>
     <w:p>
@@ -1209,6 +1271,13 @@
         </w:rPr>
         <w:t xml:space="preserve"> States will be “converted” to simulated corresponding input, to perform a movement, attack or jump.</w:t>
       </w:r>
+      <w:r>
+        <w:rPr>
+          <w:noProof/>
+          <w:lang w:eastAsia="en-GB"/>
+        </w:rPr>
+        <w:t xml:space="preserve"> States have been preferred over other type of data as these allow to avoid code repetition.</w:t>
+      </w:r>
     </w:p>
     <w:p>
       <w:pPr>
@@ -1450,7 +1519,13 @@
     </w:p>
     <w:p>
       <w:r>
-        <w:t>The server-lobby is a simple application that detects new incoming connections and check how many clients are currently connected.</w:t>
+        <w:t>The server-lobby is a simple application that detects new incoming connections and check</w:t>
+      </w:r>
+      <w:r>
+        <w:t>s</w:t>
+      </w:r>
+      <w:r>
+        <w:t xml:space="preserve"> how many clients are currently connected.</w:t>
       </w:r>
       <w:r>
         <w:br/>
@@ -3007,7 +3082,13 @@
     </w:p>
     <w:p>
       <w:r>
-        <w:t>When players initialise their respective game instances, Player 1 listens first while Player 2 tries to connect. When this first connection has been established, Player 1 will then try to connect to Player 2, which is now listening at its port.</w:t>
+        <w:t xml:space="preserve">When players initialise their respective game instances, Player 1 listens first while Player 2 tries to connect. When this first connection has been established, Player 1 will then try to connect to Player 2, which is now listening </w:t>
+      </w:r>
+      <w:r>
+        <w:t>to</w:t>
+      </w:r>
+      <w:r>
+        <w:t xml:space="preserve"> its port.</w:t>
       </w:r>
     </w:p>
     <w:p>
@@ -3471,7 +3552,13 @@
         <w:t>Prediction</w:t>
       </w:r>
       <w:r>
-        <w:t xml:space="preserve"> algorithm will be called). Players then update their copy of opponent player based on data received.</w:t>
+        <w:t xml:space="preserve"> algorithm will be called). Players then update their copy of </w:t>
+      </w:r>
+      <w:r>
+        <w:t xml:space="preserve">the </w:t>
+      </w:r>
+      <w:r>
+        <w:t>opponent player based on data received.</w:t>
       </w:r>
     </w:p>
     <w:p>
@@ -3479,10 +3566,7 @@
         <w:t>Packets are also used to detect if opponent disconnected at any point in the game. If this occurs, the player will go back to lobby screen to connect to server lobby again.</w:t>
       </w:r>
     </w:p>
-    <w:p>
-      <w:bookmarkStart w:id="0" w:name="_GoBack"/>
-      <w:bookmarkEnd w:id="0"/>
-    </w:p>
+    <w:p/>
     <w:p>
       <w:pPr>
         <w:rPr>
@@ -3608,6 +3692,137 @@
         </w:rPr>
         <w:t>Testing</w:t>
       </w:r>
+    </w:p>
+    <w:p>
+      <w:pPr>
+        <w:rPr>
+          <w:szCs w:val="24"/>
+        </w:rPr>
+      </w:pPr>
+      <w:r>
+        <w:rPr>
+          <w:szCs w:val="24"/>
+        </w:rPr>
+        <w:t xml:space="preserve">The game has been tested simulating networking common problems using Clumsy. </w:t>
+      </w:r>
+    </w:p>
+    <w:p>
+      <w:pPr>
+        <w:rPr>
+          <w:szCs w:val="24"/>
+        </w:rPr>
+      </w:pPr>
+      <w:r>
+        <w:rPr>
+          <w:szCs w:val="24"/>
+        </w:rPr>
+        <w:t>Different settings have been tested, both on peer-to-peer players connected in LAN on different computers, and on the client-server lobby system, tested locally on the same PC.</w:t>
+      </w:r>
+    </w:p>
+    <w:p>
+      <w:pPr>
+        <w:rPr>
+          <w:szCs w:val="24"/>
+          <w:u w:val="single"/>
+        </w:rPr>
+      </w:pPr>
+      <w:r>
+        <w:rPr>
+          <w:szCs w:val="24"/>
+          <w:u w:val="single"/>
+        </w:rPr>
+        <w:t>Peer-to-Peer</w:t>
+      </w:r>
+    </w:p>
+    <w:p>
+      <w:pPr>
+        <w:rPr>
+          <w:szCs w:val="24"/>
+        </w:rPr>
+      </w:pPr>
+      <w:r>
+        <w:rPr>
+          <w:szCs w:val="24"/>
+        </w:rPr>
+        <w:t>The following setups have been tested, one by one, on the peer-to-peer connection over LAN:</w:t>
+      </w:r>
+    </w:p>
+    <w:p>
+      <w:pPr>
+        <w:jc w:val="center"/>
+        <w:rPr>
+          <w:noProof/>
+        </w:rPr>
+      </w:pPr>
+      <w:r>
+        <w:rPr>
+          <w:noProof/>
+        </w:rPr>
+        <w:drawing>
+          <wp:inline distT="0" distB="0" distL="0" distR="0" wp14:anchorId="6888C78E" wp14:editId="625C7C88">
+            <wp:extent cx="3585762" cy="2359742"/>
+            <wp:effectExtent l="0" t="0" r="0" b="2540"/>
+            <wp:docPr id="4" name="Immagine 4"/>
+            <wp:cNvGraphicFramePr>
+              <a:graphicFrameLocks xmlns:a="http://schemas.openxmlformats.org/drawingml/2006/main" noChangeAspect="1"/>
+            </wp:cNvGraphicFramePr>
+            <a:graphic xmlns:a="http://schemas.openxmlformats.org/drawingml/2006/main">
+              <a:graphicData uri="http://schemas.openxmlformats.org/drawingml/2006/picture">
+                <pic:pic xmlns:pic="http://schemas.openxmlformats.org/drawingml/2006/picture">
+                  <pic:nvPicPr>
+                    <pic:cNvPr id="1" name=""/>
+                    <pic:cNvPicPr/>
+                  </pic:nvPicPr>
+                  <pic:blipFill rotWithShape="1">
+                    <a:blip r:embed="rId5">
+                      <a:extLst>
+                        <a:ext uri="{28A0092B-C50C-407E-A947-70E740481C1C}">
+                          <a14:useLocalDpi xmlns:a14="http://schemas.microsoft.com/office/drawing/2010/main" val="0"/>
+                        </a:ext>
+                      </a:extLst>
+                    </a:blip>
+                    <a:srcRect l="30759" t="21043" r="30513" b="33646"/>
+                    <a:stretch/>
+                  </pic:blipFill>
+                  <pic:spPr bwMode="auto">
+                    <a:xfrm>
+                      <a:off x="0" y="0"/>
+                      <a:ext cx="3597401" cy="2367401"/>
+                    </a:xfrm>
+                    <a:prstGeom prst="rect">
+                      <a:avLst/>
+                    </a:prstGeom>
+                    <a:ln>
+                      <a:noFill/>
+                    </a:ln>
+                    <a:extLst>
+                      <a:ext uri="{53640926-AAD7-44D8-BBD7-CCE9431645EC}">
+                        <a14:shadowObscured xmlns:a14="http://schemas.microsoft.com/office/drawing/2010/main"/>
+                      </a:ext>
+                    </a:extLst>
+                  </pic:spPr>
+                </pic:pic>
+              </a:graphicData>
+            </a:graphic>
+          </wp:inline>
+        </w:drawing>
+      </w:r>
+    </w:p>
+    <w:p>
+      <w:pPr>
+        <w:jc w:val="both"/>
+        <w:rPr>
+          <w:noProof/>
+        </w:rPr>
+      </w:pPr>
+      <w:r>
+        <w:rPr>
+          <w:noProof/>
+        </w:rPr>
+        <w:t xml:space="preserve">The results of these testing have shown that the application seems to perform fairly smoothly when  Lag is on and set at 500ms. However, players will start to desynchronise and the latency is visible. </w:t>
+      </w:r>
+      <w:bookmarkStart w:id="0" w:name="_GoBack"/>
+      <w:bookmarkEnd w:id="0"/>
     </w:p>
     <w:p>
       <w:pPr>
@@ -3977,6 +4192,7 @@
     <w:lsdException w:name="HTML Sample" w:semiHidden="1" w:unhideWhenUsed="1"/>
     <w:lsdException w:name="HTML Typewriter" w:semiHidden="1" w:unhideWhenUsed="1"/>
     <w:lsdException w:name="HTML Variable" w:semiHidden="1" w:unhideWhenUsed="1"/>
+    <w:lsdException w:name="Normal Table" w:semiHidden="1" w:unhideWhenUsed="1"/>
     <w:lsdException w:name="annotation subject" w:semiHidden="1" w:unhideWhenUsed="1"/>
     <w:lsdException w:name="No List" w:semiHidden="1" w:unhideWhenUsed="1"/>
     <w:lsdException w:name="Outline List 1" w:semiHidden="1" w:unhideWhenUsed="1"/>
@@ -4020,8 +4236,10 @@
     <w:lsdException w:name="Table Elegant" w:semiHidden="1" w:unhideWhenUsed="1"/>
     <w:lsdException w:name="Table Professional" w:semiHidden="1" w:unhideWhenUsed="1"/>
     <w:lsdException w:name="Table Subtle 1" w:semiHidden="1" w:unhideWhenUsed="1"/>
+    <w:lsdException w:name="Table Subtle 2" w:semiHidden="1" w:unhideWhenUsed="1"/>
     <w:lsdException w:name="Table Web 1" w:semiHidden="1" w:unhideWhenUsed="1"/>
     <w:lsdException w:name="Table Web 2" w:semiHidden="1" w:unhideWhenUsed="1"/>
+    <w:lsdException w:name="Table Web 3" w:semiHidden="1" w:unhideWhenUsed="1"/>
     <w:lsdException w:name="Balloon Text" w:semiHidden="1" w:unhideWhenUsed="1"/>
     <w:lsdException w:name="Table Grid" w:uiPriority="39"/>
     <w:lsdException w:name="Table Theme" w:semiHidden="1" w:unhideWhenUsed="1"/>

--- a/Network Game Development Report.docx
+++ b/Network Game Development Report.docx
@@ -270,7 +270,21 @@
         <w:rPr>
           <w:szCs w:val="24"/>
         </w:rPr>
-        <w:t>The Lobby has been designed to automatically detect new players connected. The player and the lobby exchange packet every frame, making sure they are both online. Few information are sent in these packets, such as player IP and port, player ID, character sprite chosen and a string used as match trigger. The string value is changed when there are two plyers in the lobby: when both players are ready to fight, the lobby sends them both a “</w:t>
+        <w:t>The Lobby has been designed to automatically detect new players connected. The player and the lobby exchange packet</w:t>
+      </w:r>
+      <w:r>
+        <w:rPr>
+          <w:szCs w:val="24"/>
+        </w:rPr>
+        <w:t>s</w:t>
+      </w:r>
+      <w:bookmarkStart w:id="0" w:name="_GoBack"/>
+      <w:bookmarkEnd w:id="0"/>
+      <w:r>
+        <w:rPr>
+          <w:szCs w:val="24"/>
+        </w:rPr>
+        <w:t xml:space="preserve"> every frame, making sure they are both online. Few information are sent in these packets, such as player IP and port, player ID, character sprite chosen and a string used as match trigger. The string value is changed when there are two plyers in the lobby: when both players are ready to fight, the lobby sends them both a “</w:t>
       </w:r>
       <w:proofErr w:type="spellStart"/>
       <w:r>
@@ -3061,6 +3075,7 @@
         <w:t>.</w:t>
       </w:r>
     </w:p>
+    <w:p/>
     <w:p>
       <w:pPr>
         <w:rPr>
@@ -3117,7 +3132,7 @@
         <mc:AlternateContent>
           <mc:Choice Requires="wps">
             <w:drawing>
-              <wp:anchor distT="0" distB="0" distL="114300" distR="114300" simplePos="0" relativeHeight="251660288" behindDoc="0" locked="0" layoutInCell="1" allowOverlap="1">
+              <wp:anchor distT="0" distB="0" distL="114300" distR="114300" simplePos="0" relativeHeight="251660288" behindDoc="0" locked="0" layoutInCell="1" allowOverlap="1" wp14:anchorId="296E7466" wp14:editId="0D74391C">
                 <wp:simplePos x="0" y="0"/>
                 <wp:positionH relativeFrom="column">
                   <wp:posOffset>1784350</wp:posOffset>
@@ -3187,7 +3202,7 @@
         <mc:AlternateContent>
           <mc:Choice Requires="wps">
             <w:drawing>
-              <wp:anchor distT="0" distB="0" distL="114300" distR="114300" simplePos="0" relativeHeight="251659264" behindDoc="0" locked="0" layoutInCell="1" allowOverlap="1">
+              <wp:anchor distT="0" distB="0" distL="114300" distR="114300" simplePos="0" relativeHeight="251659264" behindDoc="0" locked="0" layoutInCell="1" allowOverlap="1" wp14:anchorId="3EBFA8A9" wp14:editId="59B62BCB">
                 <wp:simplePos x="0" y="0"/>
                 <wp:positionH relativeFrom="column">
                   <wp:posOffset>1784555</wp:posOffset>
@@ -3253,7 +3268,7 @@
         <mc:AlternateContent>
           <mc:Choice Requires="wps">
             <w:drawing>
-              <wp:inline distT="0" distB="0" distL="0" distR="0" wp14:anchorId="3F305F14" wp14:editId="3DBC65B2">
+              <wp:inline distT="0" distB="0" distL="0" distR="0" wp14:anchorId="3CBAE0C4" wp14:editId="684D86C2">
                 <wp:extent cx="3473245" cy="626807"/>
                 <wp:effectExtent l="0" t="0" r="0" b="1905"/>
                 <wp:docPr id="1" name="Casella di testo 1"/>
@@ -3416,7 +3431,7 @@
           </mc:Choice>
           <mc:Fallback>
             <w:pict>
-              <v:shapetype w14:anchorId="3F305F14" id="_x0000_t202" coordsize="21600,21600" o:spt="202" path="m,l,21600r21600,l21600,xe">
+              <v:shapetype w14:anchorId="3CBAE0C4" id="_x0000_t202" coordsize="21600,21600" o:spt="202" path="m,l,21600r21600,l21600,xe">
                 <v:stroke joinstyle="miter"/>
                 <v:path gradientshapeok="t" o:connecttype="rect"/>
               </v:shapetype>
@@ -3543,7 +3558,13 @@
     </w:p>
     <w:p>
       <w:r>
-        <w:t xml:space="preserve">After packets have been received, their timestamps are compared, with a 100ms accuracy, to determine whether players are desynchronised (if this happens, the </w:t>
+        <w:t>After packets have been received, their timestamps are compared, with a 100ms accuracy, to determine whether players are desynchronised</w:t>
+      </w:r>
+      <w:r>
+        <w:t>. I</w:t>
+      </w:r>
+      <w:r>
+        <w:t xml:space="preserve">f this happens, the </w:t>
       </w:r>
       <w:r>
         <w:rPr>
@@ -3552,7 +3573,39 @@
         <w:t>Prediction</w:t>
       </w:r>
       <w:r>
-        <w:t xml:space="preserve"> algorithm will be called). Players then update their copy of </w:t>
+        <w:t xml:space="preserve"> algorithm will be </w:t>
+      </w:r>
+      <w:proofErr w:type="gramStart"/>
+      <w:r>
+        <w:t>called</w:t>
+      </w:r>
+      <w:proofErr w:type="gramEnd"/>
+      <w:r>
+        <w:t xml:space="preserve"> </w:t>
+      </w:r>
+      <w:r>
+        <w:t xml:space="preserve">and sockets </w:t>
+      </w:r>
+      <w:r>
+        <w:t>will be</w:t>
+      </w:r>
+      <w:r>
+        <w:t xml:space="preserve"> set in </w:t>
+      </w:r>
+      <w:r>
+        <w:rPr>
+          <w:i/>
+        </w:rPr>
+        <w:t>non-blocking</w:t>
+      </w:r>
+      <w:r>
+        <w:t xml:space="preserve"> mode</w:t>
+      </w:r>
+      <w:r>
+        <w:t xml:space="preserve"> to avoid the application to completely block while waiting for incoming delayed packets</w:t>
+      </w:r>
+      <w:r>
+        <w:t xml:space="preserve">. Players then update their copy of </w:t>
       </w:r>
       <w:r>
         <w:t xml:space="preserve">the </w:t>
@@ -3676,6 +3729,7 @@
         <w:t>No interpolation technique has been implemented.</w:t>
       </w:r>
     </w:p>
+    <w:p/>
     <w:p>
       <w:pPr>
         <w:rPr>
@@ -3759,9 +3813,9 @@
           <w:noProof/>
         </w:rPr>
         <w:drawing>
-          <wp:inline distT="0" distB="0" distL="0" distR="0" wp14:anchorId="6888C78E" wp14:editId="625C7C88">
-            <wp:extent cx="3585762" cy="2359742"/>
-            <wp:effectExtent l="0" t="0" r="0" b="2540"/>
+          <wp:inline distT="0" distB="0" distL="0" distR="0" wp14:anchorId="0137AC3A" wp14:editId="4FD6E830">
+            <wp:extent cx="3215149" cy="2115845"/>
+            <wp:effectExtent l="0" t="0" r="4445" b="0"/>
             <wp:docPr id="4" name="Immagine 4"/>
             <wp:cNvGraphicFramePr>
               <a:graphicFrameLocks xmlns:a="http://schemas.openxmlformats.org/drawingml/2006/main" noChangeAspect="1"/>
@@ -3787,7 +3841,7 @@
                   <pic:spPr bwMode="auto">
                     <a:xfrm>
                       <a:off x="0" y="0"/>
-                      <a:ext cx="3597401" cy="2367401"/>
+                      <a:ext cx="3252600" cy="2140491"/>
                     </a:xfrm>
                     <a:prstGeom prst="rect">
                       <a:avLst/>
@@ -3819,10 +3873,738 @@
         <w:rPr>
           <w:noProof/>
         </w:rPr>
-        <w:t xml:space="preserve">The results of these testing have shown that the application seems to perform fairly smoothly when  Lag is on and set at 500ms. However, players will start to desynchronise and the latency is visible. </w:t>
-      </w:r>
-      <w:bookmarkStart w:id="0" w:name="_GoBack"/>
-      <w:bookmarkEnd w:id="0"/>
+        <w:t xml:space="preserve">The results of these testing have shown that the application seems to perform fairly smoothly when  </w:t>
+      </w:r>
+      <w:r>
+        <w:rPr>
+          <w:i/>
+          <w:noProof/>
+        </w:rPr>
+        <w:t>Lag</w:t>
+      </w:r>
+      <w:r>
+        <w:rPr>
+          <w:noProof/>
+        </w:rPr>
+        <w:t xml:space="preserve"> is on and set at 500ms. However, players will start to desynchronise and the latency is visible. </w:t>
+      </w:r>
+    </w:p>
+    <w:p>
+      <w:pPr>
+        <w:rPr>
+          <w:szCs w:val="24"/>
+        </w:rPr>
+      </w:pPr>
+      <w:r>
+        <w:rPr>
+          <w:szCs w:val="24"/>
+        </w:rPr>
+        <w:t xml:space="preserve">When the </w:t>
+      </w:r>
+      <w:r>
+        <w:rPr>
+          <w:i/>
+          <w:szCs w:val="24"/>
+        </w:rPr>
+        <w:t>Drop</w:t>
+      </w:r>
+      <w:r>
+        <w:rPr>
+          <w:szCs w:val="24"/>
+        </w:rPr>
+        <w:t xml:space="preserve"> is active at 30% of chance</w:t>
+      </w:r>
+      <w:r>
+        <w:rPr>
+          <w:szCs w:val="24"/>
+        </w:rPr>
+        <w:t xml:space="preserve"> it happened that the opponent player disappeared from the screen for a couple of seconds, reappearing where it was before. </w:t>
+      </w:r>
+    </w:p>
+    <w:p>
+      <w:pPr>
+        <w:rPr>
+          <w:szCs w:val="24"/>
+        </w:rPr>
+      </w:pPr>
+      <w:r>
+        <w:rPr>
+          <w:szCs w:val="24"/>
+        </w:rPr>
+        <w:t xml:space="preserve">On </w:t>
+      </w:r>
+      <w:r>
+        <w:rPr>
+          <w:i/>
+          <w:szCs w:val="24"/>
+        </w:rPr>
+        <w:t>Throttle</w:t>
+      </w:r>
+      <w:r>
+        <w:rPr>
+          <w:szCs w:val="24"/>
+        </w:rPr>
+        <w:t xml:space="preserve">, </w:t>
+      </w:r>
+      <w:r>
+        <w:rPr>
+          <w:i/>
+          <w:szCs w:val="24"/>
+        </w:rPr>
+        <w:t xml:space="preserve">Duplicate </w:t>
+      </w:r>
+      <w:r>
+        <w:rPr>
+          <w:szCs w:val="24"/>
+        </w:rPr>
+        <w:t xml:space="preserve">and </w:t>
+      </w:r>
+      <w:r>
+        <w:rPr>
+          <w:i/>
+          <w:szCs w:val="24"/>
+        </w:rPr>
+        <w:t>Out of order</w:t>
+      </w:r>
+      <w:r>
+        <w:rPr>
+          <w:szCs w:val="24"/>
+        </w:rPr>
+        <w:t xml:space="preserve"> settings the game still looked smooth as before, with only some occasional “blinking” of the opponent player. But since the desynchronization becomes too big, even if the game is still playable, when a player tries to attack the opponent it looks like the player hit it, but its life doesn’t go down. This is caused by the high latency between the players, as player 1 will see itself hitting player 2, but player 2 has </w:t>
+      </w:r>
+      <w:proofErr w:type="gramStart"/>
+      <w:r>
+        <w:rPr>
+          <w:szCs w:val="24"/>
+        </w:rPr>
+        <w:t>actually moved</w:t>
+      </w:r>
+      <w:proofErr w:type="gramEnd"/>
+      <w:r>
+        <w:rPr>
+          <w:szCs w:val="24"/>
+        </w:rPr>
+        <w:t xml:space="preserve"> away.</w:t>
+      </w:r>
+      <w:r>
+        <w:rPr>
+          <w:szCs w:val="24"/>
+        </w:rPr>
+        <w:t xml:space="preserve"> </w:t>
+      </w:r>
+    </w:p>
+    <w:p>
+      <w:pPr>
+        <w:rPr>
+          <w:szCs w:val="24"/>
+        </w:rPr>
+      </w:pPr>
+      <w:r>
+        <w:rPr>
+          <w:szCs w:val="24"/>
+        </w:rPr>
+        <w:t xml:space="preserve">However, the game seems to manage the paradox </w:t>
+      </w:r>
+      <w:proofErr w:type="gramStart"/>
+      <w:r>
+        <w:rPr>
+          <w:szCs w:val="24"/>
+        </w:rPr>
+        <w:t>fairly well</w:t>
+      </w:r>
+      <w:proofErr w:type="gramEnd"/>
+      <w:r>
+        <w:rPr>
+          <w:szCs w:val="24"/>
+        </w:rPr>
+        <w:t xml:space="preserve">, as the real position of each player is the one that the corresponding user sees on its own screen and not the one seen by their opponent. </w:t>
+      </w:r>
+    </w:p>
+    <w:p>
+      <w:pPr>
+        <w:rPr>
+          <w:szCs w:val="24"/>
+        </w:rPr>
+      </w:pPr>
+      <w:r>
+        <w:rPr>
+          <w:szCs w:val="24"/>
+        </w:rPr>
+        <w:t xml:space="preserve">When </w:t>
+      </w:r>
+      <w:r>
+        <w:rPr>
+          <w:i/>
+          <w:szCs w:val="24"/>
+        </w:rPr>
+        <w:t>Tamper</w:t>
+      </w:r>
+      <w:r>
+        <w:rPr>
+          <w:szCs w:val="24"/>
+        </w:rPr>
+        <w:t xml:space="preserve"> is activated, </w:t>
+      </w:r>
+      <w:r>
+        <w:rPr>
+          <w:szCs w:val="24"/>
+        </w:rPr>
+        <w:t>the games looks no longer playable, as the opponent player starts to randomly move across the game area because of corrupted packets.</w:t>
+      </w:r>
+    </w:p>
+    <w:p>
+      <w:pPr>
+        <w:rPr>
+          <w:szCs w:val="24"/>
+        </w:rPr>
+      </w:pPr>
+      <w:r>
+        <w:rPr>
+          <w:szCs w:val="24"/>
+        </w:rPr>
+        <w:t>During some of these tests, Wireshark has been used to capture packets transmission between the two machines.</w:t>
+      </w:r>
+    </w:p>
+    <w:p>
+      <w:pPr>
+        <w:jc w:val="center"/>
+        <w:rPr>
+          <w:szCs w:val="24"/>
+        </w:rPr>
+      </w:pPr>
+      <w:r>
+        <w:rPr>
+          <w:noProof/>
+        </w:rPr>
+        <w:drawing>
+          <wp:inline distT="0" distB="0" distL="0" distR="0" wp14:anchorId="02965F58" wp14:editId="5DD4731B">
+            <wp:extent cx="4785852" cy="2573837"/>
+            <wp:effectExtent l="0" t="0" r="0" b="0"/>
+            <wp:docPr id="6" name="Immagine 6"/>
+            <wp:cNvGraphicFramePr>
+              <a:graphicFrameLocks xmlns:a="http://schemas.openxmlformats.org/drawingml/2006/main" noChangeAspect="1"/>
+            </wp:cNvGraphicFramePr>
+            <a:graphic xmlns:a="http://schemas.openxmlformats.org/drawingml/2006/main">
+              <a:graphicData uri="http://schemas.openxmlformats.org/drawingml/2006/picture">
+                <pic:pic xmlns:pic="http://schemas.openxmlformats.org/drawingml/2006/picture">
+                  <pic:nvPicPr>
+                    <pic:cNvPr id="1" name=""/>
+                    <pic:cNvPicPr/>
+                  </pic:nvPicPr>
+                  <pic:blipFill rotWithShape="1">
+                    <a:blip r:embed="rId6"/>
+                    <a:srcRect b="4389"/>
+                    <a:stretch/>
+                  </pic:blipFill>
+                  <pic:spPr bwMode="auto">
+                    <a:xfrm>
+                      <a:off x="0" y="0"/>
+                      <a:ext cx="4820814" cy="2592639"/>
+                    </a:xfrm>
+                    <a:prstGeom prst="rect">
+                      <a:avLst/>
+                    </a:prstGeom>
+                    <a:ln>
+                      <a:noFill/>
+                    </a:ln>
+                    <a:extLst>
+                      <a:ext uri="{53640926-AAD7-44D8-BBD7-CCE9431645EC}">
+                        <a14:shadowObscured xmlns:a14="http://schemas.microsoft.com/office/drawing/2010/main"/>
+                      </a:ext>
+                    </a:extLst>
+                  </pic:spPr>
+                </pic:pic>
+              </a:graphicData>
+            </a:graphic>
+          </wp:inline>
+        </w:drawing>
+      </w:r>
+    </w:p>
+    <w:p>
+      <w:pPr>
+        <w:rPr>
+          <w:szCs w:val="24"/>
+        </w:rPr>
+      </w:pPr>
+      <w:r>
+        <w:rPr>
+          <w:szCs w:val="24"/>
+        </w:rPr>
+        <w:t xml:space="preserve">As it is noticeable, in a small window of time (5 seconds of Wireshark testing), many “TCP Retransmission” errors occurred. This is because the ACK has not been received back, therefore the packet was </w:t>
+      </w:r>
+      <w:proofErr w:type="gramStart"/>
+      <w:r>
+        <w:rPr>
+          <w:szCs w:val="24"/>
+        </w:rPr>
+        <w:t>actually lost</w:t>
+      </w:r>
+      <w:proofErr w:type="gramEnd"/>
+      <w:r>
+        <w:rPr>
+          <w:szCs w:val="24"/>
+        </w:rPr>
+        <w:t>.</w:t>
+      </w:r>
+    </w:p>
+    <w:p>
+      <w:pPr>
+        <w:rPr>
+          <w:szCs w:val="24"/>
+        </w:rPr>
+      </w:pPr>
+    </w:p>
+    <w:p>
+      <w:pPr>
+        <w:rPr>
+          <w:szCs w:val="24"/>
+          <w:u w:val="single"/>
+        </w:rPr>
+      </w:pPr>
+      <w:r>
+        <w:rPr>
+          <w:szCs w:val="24"/>
+          <w:u w:val="single"/>
+        </w:rPr>
+        <w:t>Client-Server lobby</w:t>
+      </w:r>
+    </w:p>
+    <w:p>
+      <w:pPr>
+        <w:rPr>
+          <w:szCs w:val="24"/>
+        </w:rPr>
+      </w:pPr>
+      <w:r>
+        <w:rPr>
+          <w:szCs w:val="24"/>
+        </w:rPr>
+        <w:t xml:space="preserve">The second part of the performance testing includes the client-server connection. This test has been carried out on the same machine, therefore the values for Clumsy settings have been also divided by 2 because of the packets’ loopback on the local host </w:t>
+      </w:r>
+      <w:r>
+        <w:rPr>
+          <w:szCs w:val="24"/>
+        </w:rPr>
+        <w:fldChar w:fldCharType="begin"/>
+      </w:r>
+      <w:r>
+        <w:rPr>
+          <w:szCs w:val="24"/>
+        </w:rPr>
+        <w:instrText xml:space="preserve"> REF _Ref532310353 \n \h </w:instrText>
+      </w:r>
+      <w:r>
+        <w:rPr>
+          <w:szCs w:val="24"/>
+        </w:rPr>
+      </w:r>
+      <w:r>
+        <w:rPr>
+          <w:szCs w:val="24"/>
+        </w:rPr>
+        <w:fldChar w:fldCharType="separate"/>
+      </w:r>
+      <w:r>
+        <w:rPr>
+          <w:szCs w:val="24"/>
+        </w:rPr>
+        <w:t>[2]</w:t>
+      </w:r>
+      <w:r>
+        <w:rPr>
+          <w:szCs w:val="24"/>
+        </w:rPr>
+        <w:fldChar w:fldCharType="end"/>
+      </w:r>
+      <w:r>
+        <w:rPr>
+          <w:szCs w:val="24"/>
+        </w:rPr>
+        <w:t xml:space="preserve">. </w:t>
+      </w:r>
+    </w:p>
+    <w:p>
+      <w:pPr>
+        <w:rPr>
+          <w:szCs w:val="24"/>
+        </w:rPr>
+      </w:pPr>
+      <w:r>
+        <w:rPr>
+          <w:szCs w:val="24"/>
+        </w:rPr>
+        <w:t xml:space="preserve">The </w:t>
+      </w:r>
+      <w:r>
+        <w:rPr>
+          <w:i/>
+          <w:szCs w:val="24"/>
+        </w:rPr>
+        <w:t>Lag</w:t>
+      </w:r>
+      <w:r>
+        <w:rPr>
+          <w:szCs w:val="24"/>
+        </w:rPr>
+        <w:t xml:space="preserve"> option didn’t seem to badly affect the client-server communication: even though some lag was noticeable, packets have been delivered correctly with no issues.</w:t>
+      </w:r>
+    </w:p>
+    <w:p>
+      <w:pPr>
+        <w:rPr>
+          <w:szCs w:val="24"/>
+        </w:rPr>
+      </w:pPr>
+      <w:r>
+        <w:rPr>
+          <w:i/>
+          <w:szCs w:val="24"/>
+        </w:rPr>
+        <w:t>Duplicate</w:t>
+      </w:r>
+      <w:r>
+        <w:rPr>
+          <w:szCs w:val="24"/>
+        </w:rPr>
+        <w:t xml:space="preserve">, </w:t>
+      </w:r>
+      <w:r>
+        <w:rPr>
+          <w:i/>
+          <w:szCs w:val="24"/>
+        </w:rPr>
+        <w:t xml:space="preserve">Throttle </w:t>
+      </w:r>
+      <w:r>
+        <w:rPr>
+          <w:szCs w:val="24"/>
+        </w:rPr>
+        <w:t xml:space="preserve">and </w:t>
+      </w:r>
+      <w:r>
+        <w:rPr>
+          <w:i/>
+          <w:szCs w:val="24"/>
+        </w:rPr>
+        <w:t>Out of order</w:t>
+      </w:r>
+      <w:r>
+        <w:rPr>
+          <w:szCs w:val="24"/>
+        </w:rPr>
+        <w:t xml:space="preserve"> didn’t seem to have much of a bad influence on the communication, as just some occasional lag was caused.</w:t>
+      </w:r>
+    </w:p>
+    <w:p>
+      <w:pPr>
+        <w:rPr>
+          <w:szCs w:val="24"/>
+        </w:rPr>
+      </w:pPr>
+      <w:r>
+        <w:rPr>
+          <w:szCs w:val="24"/>
+        </w:rPr>
+        <w:t xml:space="preserve">On the other hand, </w:t>
+      </w:r>
+      <w:r>
+        <w:rPr>
+          <w:i/>
+          <w:szCs w:val="24"/>
+        </w:rPr>
+        <w:t xml:space="preserve">Duplicate </w:t>
+      </w:r>
+      <w:r>
+        <w:rPr>
+          <w:szCs w:val="24"/>
+        </w:rPr>
+        <w:t xml:space="preserve">and </w:t>
+      </w:r>
+      <w:r>
+        <w:rPr>
+          <w:i/>
+          <w:szCs w:val="24"/>
+        </w:rPr>
+        <w:t>Tamper</w:t>
+      </w:r>
+      <w:r>
+        <w:rPr>
+          <w:szCs w:val="24"/>
+        </w:rPr>
+        <w:t xml:space="preserve"> caused some interesting outcomes.</w:t>
+      </w:r>
+      <w:r>
+        <w:rPr>
+          <w:szCs w:val="24"/>
+        </w:rPr>
+        <w:br/>
+        <w:t>The first one seemed to have a great negative influence on the client-server communication between the</w:t>
+      </w:r>
+      <w:r>
+        <w:rPr>
+          <w:szCs w:val="24"/>
+        </w:rPr>
+        <w:t xml:space="preserve"> connected</w:t>
+      </w:r>
+      <w:r>
+        <w:rPr>
+          <w:szCs w:val="24"/>
+        </w:rPr>
+        <w:t xml:space="preserve"> player and the lobby</w:t>
+      </w:r>
+      <w:r>
+        <w:rPr>
+          <w:szCs w:val="24"/>
+        </w:rPr>
+        <w:t>,</w:t>
+      </w:r>
+      <w:r>
+        <w:rPr>
+          <w:szCs w:val="24"/>
+        </w:rPr>
+        <w:t xml:space="preserve"> as packets were delivered with great delay causing a big latency that froze both server and client application for few seconds.</w:t>
+      </w:r>
+    </w:p>
+    <w:p>
+      <w:pPr>
+        <w:rPr>
+          <w:szCs w:val="24"/>
+        </w:rPr>
+      </w:pPr>
+      <w:r>
+        <w:rPr>
+          <w:i/>
+          <w:szCs w:val="24"/>
+        </w:rPr>
+        <w:t>Tamper</w:t>
+      </w:r>
+      <w:r>
+        <w:rPr>
+          <w:szCs w:val="24"/>
+        </w:rPr>
+        <w:t xml:space="preserve"> visibly corrupted packets information, as the output in both consoles were compromised and unreadable.</w:t>
+      </w:r>
+    </w:p>
+    <w:p>
+      <w:pPr>
+        <w:jc w:val="center"/>
+        <w:rPr>
+          <w:szCs w:val="24"/>
+        </w:rPr>
+      </w:pPr>
+      <w:r>
+        <w:rPr>
+          <w:noProof/>
+        </w:rPr>
+        <w:drawing>
+          <wp:inline distT="0" distB="0" distL="0" distR="0" wp14:anchorId="3A50BF3C" wp14:editId="46C524E8">
+            <wp:extent cx="5036574" cy="1549873"/>
+            <wp:effectExtent l="0" t="0" r="0" b="0"/>
+            <wp:docPr id="7" name="Immagine 7"/>
+            <wp:cNvGraphicFramePr>
+              <a:graphicFrameLocks xmlns:a="http://schemas.openxmlformats.org/drawingml/2006/main" noChangeAspect="1"/>
+            </wp:cNvGraphicFramePr>
+            <a:graphic xmlns:a="http://schemas.openxmlformats.org/drawingml/2006/main">
+              <a:graphicData uri="http://schemas.openxmlformats.org/drawingml/2006/picture">
+                <pic:pic xmlns:pic="http://schemas.openxmlformats.org/drawingml/2006/picture">
+                  <pic:nvPicPr>
+                    <pic:cNvPr id="1" name=""/>
+                    <pic:cNvPicPr/>
+                  </pic:nvPicPr>
+                  <pic:blipFill rotWithShape="1">
+                    <a:blip r:embed="rId7"/>
+                    <a:srcRect l="7080" t="5261" r="22675" b="56309"/>
+                    <a:stretch/>
+                  </pic:blipFill>
+                  <pic:spPr bwMode="auto">
+                    <a:xfrm>
+                      <a:off x="0" y="0"/>
+                      <a:ext cx="5089371" cy="1566120"/>
+                    </a:xfrm>
+                    <a:prstGeom prst="rect">
+                      <a:avLst/>
+                    </a:prstGeom>
+                    <a:ln>
+                      <a:noFill/>
+                    </a:ln>
+                    <a:extLst>
+                      <a:ext uri="{53640926-AAD7-44D8-BBD7-CCE9431645EC}">
+                        <a14:shadowObscured xmlns:a14="http://schemas.microsoft.com/office/drawing/2010/main"/>
+                      </a:ext>
+                    </a:extLst>
+                  </pic:spPr>
+                </pic:pic>
+              </a:graphicData>
+            </a:graphic>
+          </wp:inline>
+        </w:drawing>
+      </w:r>
+    </w:p>
+    <w:p>
+      <w:pPr>
+        <w:rPr>
+          <w:szCs w:val="24"/>
+        </w:rPr>
+      </w:pPr>
+      <w:r>
+        <w:rPr>
+          <w:szCs w:val="24"/>
+        </w:rPr>
+        <w:t xml:space="preserve">For this reason, </w:t>
+      </w:r>
+      <w:r>
+        <w:rPr>
+          <w:szCs w:val="24"/>
+        </w:rPr>
+        <w:t>since server sends its clients a trigger string “</w:t>
+      </w:r>
+      <w:proofErr w:type="spellStart"/>
+      <w:r>
+        <w:rPr>
+          <w:szCs w:val="24"/>
+        </w:rPr>
+        <w:t>clientready</w:t>
+      </w:r>
+      <w:proofErr w:type="spellEnd"/>
+      <w:r>
+        <w:rPr>
+          <w:szCs w:val="24"/>
+        </w:rPr>
+        <w:t xml:space="preserve">” when two players have joined the lobby, it has been considered useful to test </w:t>
+      </w:r>
+      <w:r>
+        <w:rPr>
+          <w:szCs w:val="24"/>
+        </w:rPr>
+        <w:t xml:space="preserve">whether this message was going to be delivered correctly to both players, even considering the </w:t>
+      </w:r>
+      <w:r>
+        <w:rPr>
+          <w:i/>
+          <w:szCs w:val="24"/>
+        </w:rPr>
+        <w:t>Tamper</w:t>
+      </w:r>
+      <w:r>
+        <w:rPr>
+          <w:szCs w:val="24"/>
+        </w:rPr>
+        <w:t>.</w:t>
+      </w:r>
+      <w:r>
+        <w:rPr>
+          <w:szCs w:val="24"/>
+        </w:rPr>
+        <w:t xml:space="preserve"> As a result, the clients successfully received the message, even though a small delay was noticeable.</w:t>
+      </w:r>
+    </w:p>
+    <w:p>
+      <w:pPr>
+        <w:rPr>
+          <w:szCs w:val="24"/>
+        </w:rPr>
+      </w:pPr>
+    </w:p>
+    <w:p>
+      <w:pPr>
+        <w:rPr>
+          <w:szCs w:val="24"/>
+          <w:u w:val="single"/>
+        </w:rPr>
+      </w:pPr>
+      <w:r>
+        <w:rPr>
+          <w:szCs w:val="24"/>
+          <w:u w:val="single"/>
+        </w:rPr>
+        <w:t>Critical Commentary</w:t>
+      </w:r>
+    </w:p>
+    <w:p>
+      <w:pPr>
+        <w:rPr>
+          <w:szCs w:val="24"/>
+        </w:rPr>
+      </w:pPr>
+      <w:r>
+        <w:rPr>
+          <w:szCs w:val="24"/>
+        </w:rPr>
+        <w:t xml:space="preserve">As it </w:t>
+      </w:r>
+      <w:r>
+        <w:rPr>
+          <w:szCs w:val="24"/>
+        </w:rPr>
+        <w:t xml:space="preserve">has been understood from these tests carried out in different networking conditions, the performances of the game can be considered playable in most of the occasions and settings tried. However, the game suffered from noticeable delays and packets corruption that it </w:t>
+      </w:r>
+      <w:proofErr w:type="gramStart"/>
+      <w:r>
+        <w:rPr>
+          <w:szCs w:val="24"/>
+        </w:rPr>
+        <w:t>wasn’t able to</w:t>
+      </w:r>
+      <w:proofErr w:type="gramEnd"/>
+      <w:r>
+        <w:rPr>
+          <w:szCs w:val="24"/>
+        </w:rPr>
+        <w:t xml:space="preserve"> recover from, even when the adverse networking conditions ended. In fact, after Clumsy is switched off, the players will stay desynchronised and they will never catch up again. This may affect the playability, as the players will see a not matching version of the game world in terms of time. </w:t>
+      </w:r>
+    </w:p>
+    <w:p>
+      <w:pPr>
+        <w:rPr>
+          <w:szCs w:val="24"/>
+        </w:rPr>
+      </w:pPr>
+      <w:r>
+        <w:rPr>
+          <w:szCs w:val="24"/>
+        </w:rPr>
+        <w:t xml:space="preserve">Few solutions have been tried to overcome this problem, including trying to stop sending current player packets until opponent is desynchronised and it is behind with packet updates. However, none of these implementations obtained a satisfactory resolution of the problem. </w:t>
+      </w:r>
+    </w:p>
+    <w:p>
+      <w:pPr>
+        <w:rPr>
+          <w:szCs w:val="24"/>
+        </w:rPr>
+      </w:pPr>
+      <w:r>
+        <w:rPr>
+          <w:szCs w:val="24"/>
+        </w:rPr>
+        <w:t>Moreover, more efficiency in terms of send and receive calls could have been implemented, such as using threads to manage sockets operation while the main thread could only have cared about the game mechanics and updates.</w:t>
+      </w:r>
+    </w:p>
+    <w:p>
+      <w:pPr>
+        <w:rPr>
+          <w:szCs w:val="24"/>
+        </w:rPr>
+      </w:pPr>
+      <w:r>
+        <w:rPr>
+          <w:szCs w:val="24"/>
+        </w:rPr>
+        <w:t xml:space="preserve">As an overall observation, the application performs very well in optimal networking conditions, </w:t>
+      </w:r>
+      <w:proofErr w:type="gramStart"/>
+      <w:r>
+        <w:rPr>
+          <w:szCs w:val="24"/>
+        </w:rPr>
+        <w:t>fairly well</w:t>
+      </w:r>
+      <w:proofErr w:type="gramEnd"/>
+      <w:r>
+        <w:rPr>
+          <w:szCs w:val="24"/>
+        </w:rPr>
+        <w:t xml:space="preserve"> and playable when occasional network issues occur, and almost not playable when bigger network errors start to affect the connection between players.</w:t>
+      </w:r>
     </w:p>
     <w:p>
       <w:pPr>
@@ -3848,6 +4630,7 @@
         <w:t>References</w:t>
       </w:r>
     </w:p>
+    <w:bookmarkStart w:id="1" w:name="_Ref532211134"/>
     <w:p>
       <w:pPr>
         <w:pStyle w:val="Paragrafoelenco"/>
@@ -3860,14 +4643,71 @@
           <w:szCs w:val="24"/>
         </w:rPr>
       </w:pPr>
-      <w:bookmarkStart w:id="1" w:name="_Ref532211134"/>
-      <w:r>
-        <w:rPr>
+      <w:r>
+        <w:rPr>
+          <w:szCs w:val="24"/>
+        </w:rPr>
+        <w:fldChar w:fldCharType="begin"/>
+      </w:r>
+      <w:r>
+        <w:rPr>
+          <w:szCs w:val="24"/>
+        </w:rPr>
+        <w:instrText xml:space="preserve"> HYPERLINK "</w:instrText>
+      </w:r>
+      <w:r>
+        <w:rPr>
+          <w:szCs w:val="24"/>
+        </w:rPr>
+        <w:instrText>https://thoughtstreams.io/glyph/your-game-doesnt-need-udp-yet/</w:instrText>
+      </w:r>
+      <w:r>
+        <w:rPr>
+          <w:szCs w:val="24"/>
+        </w:rPr>
+        <w:instrText xml:space="preserve">" </w:instrText>
+      </w:r>
+      <w:r>
+        <w:rPr>
+          <w:szCs w:val="24"/>
+        </w:rPr>
+        <w:fldChar w:fldCharType="separate"/>
+      </w:r>
+      <w:r>
+        <w:rPr>
+          <w:rStyle w:val="Collegamentoipertestuale"/>
           <w:szCs w:val="24"/>
         </w:rPr>
         <w:t>https://thoughtstreams.io/glyph/your-game-doesnt-need-udp-yet/</w:t>
       </w:r>
       <w:bookmarkEnd w:id="1"/>
+      <w:r>
+        <w:rPr>
+          <w:szCs w:val="24"/>
+        </w:rPr>
+        <w:fldChar w:fldCharType="end"/>
+      </w:r>
+    </w:p>
+    <w:p>
+      <w:pPr>
+        <w:pStyle w:val="Paragrafoelenco"/>
+        <w:numPr>
+          <w:ilvl w:val="0"/>
+          <w:numId w:val="2"/>
+        </w:numPr>
+        <w:ind w:left="426" w:hanging="426"/>
+        <w:rPr>
+          <w:szCs w:val="24"/>
+        </w:rPr>
+      </w:pPr>
+      <w:bookmarkStart w:id="2" w:name="_Ref532310353"/>
+      <w:r>
+        <w:rPr>
+          <w:szCs w:val="24"/>
+        </w:rPr>
+        <w:t>https://jagt.github.io/clumsy/manual.html</w:t>
+      </w:r>
+      <w:bookmarkEnd w:id="2"/>
     </w:p>
     <w:p/>
     <w:sectPr>
@@ -4602,6 +5442,29 @@
       <w:color w:val="808080"/>
     </w:rPr>
   </w:style>
+  <w:style w:type="character" w:styleId="Collegamentoipertestuale">
+    <w:name w:val="Hyperlink"/>
+    <w:basedOn w:val="Carpredefinitoparagrafo"/>
+    <w:uiPriority w:val="99"/>
+    <w:unhideWhenUsed/>
+    <w:rsid w:val="00A90082"/>
+    <w:rPr>
+      <w:color w:val="0563C1" w:themeColor="hyperlink"/>
+      <w:u w:val="single"/>
+    </w:rPr>
+  </w:style>
+  <w:style w:type="character" w:styleId="Menzionenonrisolta">
+    <w:name w:val="Unresolved Mention"/>
+    <w:basedOn w:val="Carpredefinitoparagrafo"/>
+    <w:uiPriority w:val="99"/>
+    <w:semiHidden/>
+    <w:unhideWhenUsed/>
+    <w:rsid w:val="00A90082"/>
+    <w:rPr>
+      <w:color w:val="605E5C"/>
+      <w:shd w:val="clear" w:color="auto" w:fill="E1DFDD"/>
+    </w:rPr>
+  </w:style>
 </w:styles>
 </file>
 
